--- a/user_interface/03_graphical_subsystem/editor/menu_file.docx
+++ b/user_interface/03_graphical_subsystem/editor/menu_file.docx
@@ -8,12 +8,13 @@
           <w:bottom w:val="single" w:sz="12" w:space="1" w:color="auto"/>
         </w:pBdr>
         <w:spacing w:after="160" w:line="259" w:lineRule="auto"/>
+        <w:jc w:val="both"/>
         <w:rPr>
           <w:rFonts w:ascii="Times New Roman" w:eastAsia="Times New Roman" w:hAnsi="Times New Roman" w:cs="Times New Roman"/>
           <w:b/>
           <w:color w:val="0000FF"/>
-          <w:sz w:val="28"/>
-          <w:szCs w:val="28"/>
+          <w:sz w:val="36"/>
+          <w:szCs w:val="36"/>
           <w:lang w:eastAsia="ru-RU"/>
         </w:rPr>
       </w:pPr>
@@ -22,48 +23,16 @@
           <w:rFonts w:ascii="Times New Roman" w:eastAsia="Times New Roman" w:hAnsi="Times New Roman" w:cs="Times New Roman"/>
           <w:b/>
           <w:color w:val="0000FF"/>
-          <w:sz w:val="28"/>
-          <w:szCs w:val="28"/>
-          <w:lang w:eastAsia="ru-RU"/>
-        </w:rPr>
-        <w:t>Графический редактор</w:t>
-      </w:r>
-      <w:r>
-        <w:rPr>
-          <w:rFonts w:ascii="Times New Roman" w:eastAsia="Times New Roman" w:hAnsi="Times New Roman" w:cs="Times New Roman"/>
-          <w:b/>
-          <w:color w:val="0000FF"/>
-          <w:sz w:val="28"/>
-          <w:szCs w:val="28"/>
-          <w:lang w:eastAsia="ru-RU"/>
-        </w:rPr>
-        <w:t>. Меню «</w:t>
-      </w:r>
-      <w:r>
-        <w:rPr>
-          <w:rFonts w:ascii="Times New Roman" w:eastAsia="Times New Roman" w:hAnsi="Times New Roman" w:cs="Times New Roman"/>
-          <w:b/>
-          <w:color w:val="0000FF"/>
-          <w:sz w:val="28"/>
-          <w:szCs w:val="28"/>
-          <w:lang w:eastAsia="ru-RU"/>
-        </w:rPr>
-        <w:t>Файл</w:t>
-      </w:r>
-      <w:r>
-        <w:rPr>
-          <w:rFonts w:ascii="Times New Roman" w:eastAsia="Times New Roman" w:hAnsi="Times New Roman" w:cs="Times New Roman"/>
-          <w:b/>
-          <w:color w:val="0000FF"/>
-          <w:sz w:val="28"/>
-          <w:szCs w:val="28"/>
-          <w:lang w:eastAsia="ru-RU"/>
-        </w:rPr>
-        <w:t xml:space="preserve">» </w:t>
+          <w:sz w:val="36"/>
+          <w:szCs w:val="36"/>
+          <w:lang w:eastAsia="ru-RU"/>
+        </w:rPr>
+        <w:t xml:space="preserve">Графический редактор. Меню «Файл» </w:t>
       </w:r>
     </w:p>
     <w:p>
       <w:pPr>
+        <w:jc w:val="both"/>
         <w:rPr>
           <w:rFonts w:ascii="Times New Roman" w:hAnsi="Times New Roman" w:cs="Times New Roman"/>
           <w:noProof/>
@@ -123,6 +92,7 @@
     </w:p>
     <w:p>
       <w:pPr>
+        <w:jc w:val="both"/>
         <w:rPr>
           <w:rFonts w:ascii="Times New Roman" w:hAnsi="Times New Roman" w:cs="Times New Roman"/>
           <w:b/>
@@ -190,51 +160,31 @@
     </w:p>
     <w:p>
       <w:pPr>
-        <w:rPr>
-          <w:rFonts w:ascii="Times New Roman" w:hAnsi="Times New Roman" w:cs="Times New Roman"/>
-          <w:b/>
-          <w:noProof/>
-          <w:sz w:val="28"/>
-          <w:szCs w:val="28"/>
-          <w:lang w:eastAsia="ru-RU"/>
-        </w:rPr>
-      </w:pPr>
-      <w:r>
-        <w:rPr>
-          <w:rFonts w:ascii="Times New Roman" w:hAnsi="Times New Roman" w:cs="Times New Roman"/>
-          <w:b/>
-          <w:noProof/>
-          <w:sz w:val="28"/>
-          <w:szCs w:val="28"/>
-          <w:lang w:eastAsia="ru-RU"/>
-        </w:rPr>
-        <w:t>«</w:t>
-      </w:r>
-      <w:r>
-        <w:rPr>
-          <w:rFonts w:ascii="Times New Roman" w:hAnsi="Times New Roman" w:cs="Times New Roman"/>
-          <w:b/>
-          <w:noProof/>
-          <w:sz w:val="28"/>
-          <w:szCs w:val="28"/>
-          <w:lang w:eastAsia="ru-RU"/>
-        </w:rPr>
-        <w:t>Создать</w:t>
-      </w:r>
-      <w:r>
-        <w:rPr>
-          <w:rFonts w:ascii="Times New Roman" w:hAnsi="Times New Roman" w:cs="Times New Roman"/>
-          <w:b/>
-          <w:noProof/>
-          <w:sz w:val="28"/>
-          <w:szCs w:val="28"/>
-          <w:lang w:eastAsia="ru-RU"/>
-        </w:rPr>
-        <w:t>»</w:t>
+        <w:jc w:val="both"/>
+        <w:rPr>
+          <w:rFonts w:ascii="Times New Roman" w:hAnsi="Times New Roman" w:cs="Times New Roman"/>
+          <w:b/>
+          <w:noProof/>
+          <w:sz w:val="28"/>
+          <w:szCs w:val="28"/>
+          <w:lang w:eastAsia="ru-RU"/>
+        </w:rPr>
+      </w:pPr>
+      <w:r>
+        <w:rPr>
+          <w:rFonts w:ascii="Times New Roman" w:hAnsi="Times New Roman" w:cs="Times New Roman"/>
+          <w:b/>
+          <w:noProof/>
+          <w:sz w:val="28"/>
+          <w:szCs w:val="28"/>
+          <w:lang w:eastAsia="ru-RU"/>
+        </w:rPr>
+        <w:t>«Создать»</w:t>
       </w:r>
     </w:p>
     <w:p>
       <w:pPr>
+        <w:jc w:val="both"/>
         <w:rPr>
           <w:rFonts w:ascii="Times New Roman" w:hAnsi="Times New Roman" w:cs="Times New Roman"/>
           <w:noProof/>
@@ -256,51 +206,31 @@
     </w:p>
     <w:p>
       <w:pPr>
-        <w:rPr>
-          <w:rFonts w:ascii="Times New Roman" w:hAnsi="Times New Roman" w:cs="Times New Roman"/>
-          <w:b/>
-          <w:noProof/>
-          <w:sz w:val="28"/>
-          <w:szCs w:val="28"/>
-          <w:lang w:eastAsia="ru-RU"/>
-        </w:rPr>
-      </w:pPr>
-      <w:r>
-        <w:rPr>
-          <w:rFonts w:ascii="Times New Roman" w:hAnsi="Times New Roman" w:cs="Times New Roman"/>
-          <w:b/>
-          <w:noProof/>
-          <w:sz w:val="28"/>
-          <w:szCs w:val="28"/>
-          <w:lang w:eastAsia="ru-RU"/>
-        </w:rPr>
-        <w:t>«</w:t>
-      </w:r>
-      <w:r>
-        <w:rPr>
-          <w:rFonts w:ascii="Times New Roman" w:hAnsi="Times New Roman" w:cs="Times New Roman"/>
-          <w:b/>
-          <w:noProof/>
-          <w:sz w:val="28"/>
-          <w:szCs w:val="28"/>
-          <w:lang w:eastAsia="ru-RU"/>
-        </w:rPr>
-        <w:t>Открыть…</w:t>
-      </w:r>
-      <w:r>
-        <w:rPr>
-          <w:rFonts w:ascii="Times New Roman" w:hAnsi="Times New Roman" w:cs="Times New Roman"/>
-          <w:b/>
-          <w:noProof/>
-          <w:sz w:val="28"/>
-          <w:szCs w:val="28"/>
-          <w:lang w:eastAsia="ru-RU"/>
-        </w:rPr>
-        <w:t>»</w:t>
+        <w:jc w:val="both"/>
+        <w:rPr>
+          <w:rFonts w:ascii="Times New Roman" w:hAnsi="Times New Roman" w:cs="Times New Roman"/>
+          <w:b/>
+          <w:noProof/>
+          <w:sz w:val="28"/>
+          <w:szCs w:val="28"/>
+          <w:lang w:eastAsia="ru-RU"/>
+        </w:rPr>
+      </w:pPr>
+      <w:r>
+        <w:rPr>
+          <w:rFonts w:ascii="Times New Roman" w:hAnsi="Times New Roman" w:cs="Times New Roman"/>
+          <w:b/>
+          <w:noProof/>
+          <w:sz w:val="28"/>
+          <w:szCs w:val="28"/>
+          <w:lang w:eastAsia="ru-RU"/>
+        </w:rPr>
+        <w:t>«Открыть…»</w:t>
       </w:r>
     </w:p>
     <w:p>
       <w:pPr>
+        <w:jc w:val="both"/>
         <w:rPr>
           <w:rFonts w:ascii="Times New Roman" w:hAnsi="Times New Roman" w:cs="Times New Roman"/>
           <w:noProof/>
@@ -325,9 +255,19 @@
           <w:noProof/>
           <w:sz w:val="28"/>
           <w:szCs w:val="28"/>
+          <w:lang w:eastAsia="ru-RU"/>
+        </w:rPr>
+        <w:t>.</w:t>
+      </w:r>
+      <w:r>
+        <w:rPr>
+          <w:rFonts w:ascii="Times New Roman" w:hAnsi="Times New Roman" w:cs="Times New Roman"/>
+          <w:noProof/>
+          <w:sz w:val="28"/>
+          <w:szCs w:val="28"/>
           <w:lang w:val="en-US" w:eastAsia="ru-RU"/>
         </w:rPr>
-        <w:t>.gcn</w:t>
+        <w:t>gcn</w:t>
       </w:r>
       <w:r>
         <w:rPr>
@@ -345,8 +285,68 @@
           <w:noProof/>
           <w:sz w:val="28"/>
           <w:szCs w:val="28"/>
+          <w:lang w:eastAsia="ru-RU"/>
+        </w:rPr>
+        <w:t xml:space="preserve"> </w:t>
+      </w:r>
+      <w:r>
+        <w:rPr>
+          <w:rFonts w:ascii="Times New Roman" w:hAnsi="Times New Roman" w:cs="Times New Roman"/>
+          <w:noProof/>
+          <w:sz w:val="28"/>
+          <w:szCs w:val="28"/>
+          <w:lang w:eastAsia="ru-RU"/>
+        </w:rPr>
+        <w:t>Файлы *</w:t>
+      </w:r>
+      <w:r>
+        <w:rPr>
+          <w:rFonts w:ascii="Times New Roman" w:hAnsi="Times New Roman" w:cs="Times New Roman"/>
+          <w:noProof/>
+          <w:sz w:val="28"/>
+          <w:szCs w:val="28"/>
+          <w:lang w:eastAsia="ru-RU"/>
+        </w:rPr>
+        <w:t>.</w:t>
+      </w:r>
+      <w:r>
+        <w:rPr>
+          <w:rFonts w:ascii="Times New Roman" w:hAnsi="Times New Roman" w:cs="Times New Roman"/>
+          <w:noProof/>
+          <w:sz w:val="28"/>
+          <w:szCs w:val="28"/>
           <w:lang w:val="en-US" w:eastAsia="ru-RU"/>
         </w:rPr>
+        <w:t>gcn</w:t>
+      </w:r>
+      <w:r>
+        <w:rPr>
+          <w:rFonts w:ascii="Times New Roman" w:hAnsi="Times New Roman" w:cs="Times New Roman"/>
+          <w:noProof/>
+          <w:sz w:val="28"/>
+          <w:szCs w:val="28"/>
+          <w:lang w:eastAsia="ru-RU"/>
+        </w:rPr>
+        <w:t xml:space="preserve"> являю</w:t>
+      </w:r>
+      <w:r>
+        <w:rPr>
+          <w:rFonts w:ascii="Times New Roman" w:hAnsi="Times New Roman" w:cs="Times New Roman"/>
+          <w:noProof/>
+          <w:sz w:val="28"/>
+          <w:szCs w:val="28"/>
+          <w:lang w:eastAsia="ru-RU"/>
+        </w:rPr>
+        <w:t>тся сохраненными графическими контейнерами SimInTech.</w:t>
+      </w:r>
+      <w:r>
+        <w:rPr>
+          <w:rFonts w:ascii="Times New Roman" w:hAnsi="Times New Roman" w:cs="Times New Roman"/>
+          <w:noProof/>
+          <w:sz w:val="28"/>
+          <w:szCs w:val="28"/>
+          <w:lang w:eastAsia="ru-RU"/>
+        </w:rPr>
         <w:t xml:space="preserve"> </w:t>
       </w:r>
       <w:r>
@@ -357,66 +357,6 @@
           <w:szCs w:val="28"/>
           <w:lang w:eastAsia="ru-RU"/>
         </w:rPr>
-        <w:t xml:space="preserve">Файлы </w:t>
-      </w:r>
-      <w:r>
-        <w:rPr>
-          <w:rFonts w:ascii="Times New Roman" w:hAnsi="Times New Roman" w:cs="Times New Roman"/>
-          <w:noProof/>
-          <w:sz w:val="28"/>
-          <w:szCs w:val="28"/>
-          <w:lang w:eastAsia="ru-RU"/>
-        </w:rPr>
-        <w:t>*</w:t>
-      </w:r>
-      <w:r>
-        <w:rPr>
-          <w:rFonts w:ascii="Times New Roman" w:hAnsi="Times New Roman" w:cs="Times New Roman"/>
-          <w:noProof/>
-          <w:sz w:val="28"/>
-          <w:szCs w:val="28"/>
-          <w:lang w:val="en-US" w:eastAsia="ru-RU"/>
-        </w:rPr>
-        <w:t>.gcn</w:t>
-      </w:r>
-      <w:r>
-        <w:rPr>
-          <w:rFonts w:ascii="Times New Roman" w:hAnsi="Times New Roman" w:cs="Times New Roman"/>
-          <w:noProof/>
-          <w:sz w:val="28"/>
-          <w:szCs w:val="28"/>
-          <w:lang w:val="en-US" w:eastAsia="ru-RU"/>
-        </w:rPr>
-        <w:t xml:space="preserve"> являю</w:t>
-      </w:r>
-      <w:r>
-        <w:rPr>
-          <w:rFonts w:ascii="Times New Roman" w:hAnsi="Times New Roman" w:cs="Times New Roman"/>
-          <w:noProof/>
-          <w:sz w:val="28"/>
-          <w:szCs w:val="28"/>
-          <w:lang w:eastAsia="ru-RU"/>
-        </w:rPr>
-        <w:t>тся сохраненными графическими контейнерами SimInTech.</w:t>
-      </w:r>
-      <w:r>
-        <w:rPr>
-          <w:rFonts w:ascii="Times New Roman" w:hAnsi="Times New Roman" w:cs="Times New Roman"/>
-          <w:noProof/>
-          <w:sz w:val="28"/>
-          <w:szCs w:val="28"/>
-          <w:lang w:val="en-US" w:eastAsia="ru-RU"/>
-        </w:rPr>
-        <w:t xml:space="preserve"> </w:t>
-      </w:r>
-      <w:r>
-        <w:rPr>
-          <w:rFonts w:ascii="Times New Roman" w:hAnsi="Times New Roman" w:cs="Times New Roman"/>
-          <w:noProof/>
-          <w:sz w:val="28"/>
-          <w:szCs w:val="28"/>
-          <w:lang w:eastAsia="ru-RU"/>
-        </w:rPr>
         <w:t>При загрузке п</w:t>
       </w:r>
       <w:r>
@@ -425,103 +365,64 @@
           <w:noProof/>
           <w:sz w:val="28"/>
           <w:szCs w:val="28"/>
-          <w:lang w:val="en-US" w:eastAsia="ru-RU"/>
+          <w:lang w:eastAsia="ru-RU"/>
         </w:rPr>
         <w:t xml:space="preserve">режнее содержимое из окна графического редактора будет удалено. </w:t>
       </w:r>
     </w:p>
     <w:p>
       <w:pPr>
-        <w:rPr>
-          <w:rFonts w:ascii="Times New Roman" w:hAnsi="Times New Roman" w:cs="Times New Roman"/>
-          <w:b/>
-          <w:noProof/>
-          <w:sz w:val="28"/>
-          <w:szCs w:val="28"/>
-          <w:lang w:eastAsia="ru-RU"/>
-        </w:rPr>
-      </w:pPr>
-      <w:r>
-        <w:rPr>
-          <w:rFonts w:ascii="Times New Roman" w:hAnsi="Times New Roman" w:cs="Times New Roman"/>
-          <w:b/>
-          <w:noProof/>
-          <w:sz w:val="28"/>
-          <w:szCs w:val="28"/>
-          <w:lang w:eastAsia="ru-RU"/>
-        </w:rPr>
-        <w:t>«</w:t>
-      </w:r>
-      <w:r>
-        <w:rPr>
-          <w:rFonts w:ascii="Times New Roman" w:hAnsi="Times New Roman" w:cs="Times New Roman"/>
-          <w:b/>
-          <w:noProof/>
-          <w:sz w:val="28"/>
-          <w:szCs w:val="28"/>
-          <w:lang w:eastAsia="ru-RU"/>
-        </w:rPr>
-        <w:t>Сохранить как…</w:t>
-      </w:r>
-      <w:r>
-        <w:rPr>
-          <w:rFonts w:ascii="Times New Roman" w:hAnsi="Times New Roman" w:cs="Times New Roman"/>
-          <w:b/>
-          <w:noProof/>
-          <w:sz w:val="28"/>
-          <w:szCs w:val="28"/>
-          <w:lang w:eastAsia="ru-RU"/>
-        </w:rPr>
-        <w:t>»</w:t>
+        <w:jc w:val="both"/>
+        <w:rPr>
+          <w:rFonts w:ascii="Times New Roman" w:hAnsi="Times New Roman" w:cs="Times New Roman"/>
+          <w:b/>
+          <w:noProof/>
+          <w:sz w:val="28"/>
+          <w:szCs w:val="28"/>
+          <w:lang w:eastAsia="ru-RU"/>
+        </w:rPr>
+      </w:pPr>
+      <w:r>
+        <w:rPr>
+          <w:rFonts w:ascii="Times New Roman" w:hAnsi="Times New Roman" w:cs="Times New Roman"/>
+          <w:b/>
+          <w:noProof/>
+          <w:sz w:val="28"/>
+          <w:szCs w:val="28"/>
+          <w:lang w:eastAsia="ru-RU"/>
+        </w:rPr>
+        <w:lastRenderedPageBreak/>
+        <w:t>«Сохранить как…»</w:t>
       </w:r>
     </w:p>
     <w:p>
       <w:pPr>
-        <w:rPr>
-          <w:rFonts w:ascii="Times New Roman" w:hAnsi="Times New Roman" w:cs="Times New Roman"/>
-          <w:noProof/>
-          <w:sz w:val="28"/>
-          <w:szCs w:val="28"/>
-          <w:lang w:eastAsia="ru-RU"/>
-        </w:rPr>
-      </w:pPr>
-      <w:r>
-        <w:rPr>
-          <w:rFonts w:ascii="Times New Roman" w:hAnsi="Times New Roman" w:cs="Times New Roman"/>
-          <w:noProof/>
-          <w:sz w:val="28"/>
-          <w:szCs w:val="28"/>
-          <w:lang w:eastAsia="ru-RU"/>
-        </w:rPr>
-        <w:t xml:space="preserve">Сохранение содержимого </w:t>
-      </w:r>
-      <w:r>
-        <w:rPr>
-          <w:rFonts w:ascii="Times New Roman" w:hAnsi="Times New Roman" w:cs="Times New Roman"/>
-          <w:noProof/>
-          <w:sz w:val="28"/>
-          <w:szCs w:val="28"/>
-          <w:lang w:eastAsia="ru-RU"/>
-        </w:rPr>
-        <w:t xml:space="preserve">текущего </w:t>
-      </w:r>
-      <w:r>
-        <w:rPr>
-          <w:rFonts w:ascii="Times New Roman" w:hAnsi="Times New Roman" w:cs="Times New Roman"/>
-          <w:noProof/>
-          <w:sz w:val="28"/>
-          <w:szCs w:val="28"/>
-          <w:lang w:eastAsia="ru-RU"/>
-        </w:rPr>
-        <w:t>окна графического редактора в файл формата *</w:t>
-      </w:r>
-      <w:r>
-        <w:rPr>
-          <w:rFonts w:ascii="Times New Roman" w:hAnsi="Times New Roman" w:cs="Times New Roman"/>
-          <w:noProof/>
-          <w:sz w:val="28"/>
-          <w:szCs w:val="28"/>
-          <w:lang w:val="en-US" w:eastAsia="ru-RU"/>
+        <w:jc w:val="both"/>
+        <w:rPr>
+          <w:rFonts w:ascii="Times New Roman" w:hAnsi="Times New Roman" w:cs="Times New Roman"/>
+          <w:noProof/>
+          <w:sz w:val="28"/>
+          <w:szCs w:val="28"/>
+          <w:lang w:eastAsia="ru-RU"/>
+        </w:rPr>
+      </w:pPr>
+      <w:r>
+        <w:rPr>
+          <w:rFonts w:ascii="Times New Roman" w:hAnsi="Times New Roman" w:cs="Times New Roman"/>
+          <w:noProof/>
+          <w:sz w:val="28"/>
+          <w:szCs w:val="28"/>
+          <w:lang w:eastAsia="ru-RU"/>
+        </w:rPr>
+        <w:t>Сохранение содержимого текущего окна графического редактора в файл формата *</w:t>
+      </w:r>
+      <w:r>
+        <w:rPr>
+          <w:rFonts w:ascii="Times New Roman" w:hAnsi="Times New Roman" w:cs="Times New Roman"/>
+          <w:noProof/>
+          <w:sz w:val="28"/>
+          <w:szCs w:val="28"/>
+          <w:lang w:eastAsia="ru-RU"/>
         </w:rPr>
         <w:t>.</w:t>
       </w:r>
@@ -534,74 +435,142 @@
           <w:lang w:eastAsia="ru-RU"/>
         </w:rPr>
         <w:t>gcn.</w:t>
+      </w:r>
+    </w:p>
+    <w:p>
+      <w:pPr>
+        <w:jc w:val="both"/>
+        <w:rPr>
+          <w:rFonts w:ascii="Times New Roman" w:hAnsi="Times New Roman" w:cs="Times New Roman"/>
+          <w:b/>
+          <w:noProof/>
+          <w:sz w:val="28"/>
+          <w:szCs w:val="28"/>
+          <w:lang w:eastAsia="ru-RU"/>
+        </w:rPr>
+      </w:pPr>
+      <w:r>
+        <w:rPr>
+          <w:rFonts w:ascii="Times New Roman" w:hAnsi="Times New Roman" w:cs="Times New Roman"/>
+          <w:b/>
+          <w:noProof/>
+          <w:sz w:val="28"/>
+          <w:szCs w:val="28"/>
+          <w:lang w:eastAsia="ru-RU"/>
+        </w:rPr>
+        <w:t>«Заменить группы из файла…»</w:t>
+      </w:r>
+    </w:p>
+    <w:p>
+      <w:pPr>
+        <w:jc w:val="both"/>
+        <w:rPr>
+          <w:rFonts w:ascii="Times New Roman" w:hAnsi="Times New Roman" w:cs="Times New Roman"/>
+          <w:noProof/>
+          <w:sz w:val="28"/>
+          <w:szCs w:val="28"/>
+          <w:lang w:eastAsia="ru-RU"/>
+        </w:rPr>
+      </w:pPr>
+      <w:r>
+        <w:rPr>
+          <w:rFonts w:ascii="Times New Roman" w:hAnsi="Times New Roman" w:cs="Times New Roman"/>
+          <w:noProof/>
+          <w:sz w:val="28"/>
+          <w:szCs w:val="28"/>
+          <w:lang w:eastAsia="ru-RU"/>
+        </w:rPr>
+        <w:t xml:space="preserve">Данный пункт становится активным при выделении одной или нескольких графических групп </w:t>
       </w:r>
       <w:bookmarkStart w:id="0" w:name="_GoBack"/>
       <w:bookmarkEnd w:id="0"/>
+      <w:r>
+        <w:rPr>
+          <w:rFonts w:ascii="Times New Roman" w:hAnsi="Times New Roman" w:cs="Times New Roman"/>
+          <w:noProof/>
+          <w:sz w:val="28"/>
+          <w:szCs w:val="28"/>
+          <w:lang w:eastAsia="ru-RU"/>
+        </w:rPr>
+        <w:t xml:space="preserve">в окне графического редактора. В выделенные группы будет содержимое указанного файла </w:t>
+      </w:r>
+      <w:r>
+        <w:rPr>
+          <w:rFonts w:ascii="Times New Roman" w:hAnsi="Times New Roman" w:cs="Times New Roman"/>
+          <w:noProof/>
+          <w:sz w:val="28"/>
+          <w:szCs w:val="28"/>
+          <w:lang w:eastAsia="ru-RU"/>
+        </w:rPr>
+        <w:t>*.</w:t>
+      </w:r>
+      <w:r>
+        <w:rPr>
+          <w:rFonts w:ascii="Times New Roman" w:hAnsi="Times New Roman" w:cs="Times New Roman"/>
+          <w:noProof/>
+          <w:sz w:val="28"/>
+          <w:szCs w:val="28"/>
+          <w:lang w:val="en-US" w:eastAsia="ru-RU"/>
+        </w:rPr>
+        <w:t>gcn</w:t>
+      </w:r>
+      <w:r>
+        <w:rPr>
+          <w:rFonts w:ascii="Times New Roman" w:hAnsi="Times New Roman" w:cs="Times New Roman"/>
+          <w:noProof/>
+          <w:sz w:val="28"/>
+          <w:szCs w:val="28"/>
+          <w:lang w:eastAsia="ru-RU"/>
+        </w:rPr>
+        <w:t>. Прежнее содержимое групп будет удалено.</w:t>
+      </w:r>
     </w:p>
     <w:p>
       <w:pPr>
-        <w:rPr>
-          <w:rFonts w:ascii="Times New Roman" w:hAnsi="Times New Roman" w:cs="Times New Roman"/>
-          <w:b/>
-          <w:noProof/>
-          <w:sz w:val="28"/>
-          <w:szCs w:val="28"/>
-          <w:lang w:eastAsia="ru-RU"/>
-        </w:rPr>
-      </w:pPr>
-      <w:r>
-        <w:rPr>
-          <w:rFonts w:ascii="Times New Roman" w:hAnsi="Times New Roman" w:cs="Times New Roman"/>
-          <w:b/>
-          <w:noProof/>
-          <w:sz w:val="28"/>
-          <w:szCs w:val="28"/>
-          <w:lang w:eastAsia="ru-RU"/>
-        </w:rPr>
-        <w:t>«</w:t>
-      </w:r>
-      <w:r>
-        <w:rPr>
-          <w:rFonts w:ascii="Times New Roman" w:hAnsi="Times New Roman" w:cs="Times New Roman"/>
-          <w:b/>
-          <w:noProof/>
-          <w:sz w:val="28"/>
-          <w:szCs w:val="28"/>
-          <w:lang w:eastAsia="ru-RU"/>
-        </w:rPr>
-        <w:t>Заменить группы из файла…</w:t>
-      </w:r>
-      <w:r>
-        <w:rPr>
-          <w:rFonts w:ascii="Times New Roman" w:hAnsi="Times New Roman" w:cs="Times New Roman"/>
-          <w:b/>
-          <w:noProof/>
-          <w:sz w:val="28"/>
-          <w:szCs w:val="28"/>
-          <w:lang w:eastAsia="ru-RU"/>
-        </w:rPr>
-        <w:t>»</w:t>
+        <w:jc w:val="both"/>
+        <w:rPr>
+          <w:rFonts w:ascii="Times New Roman" w:hAnsi="Times New Roman" w:cs="Times New Roman"/>
+          <w:b/>
+          <w:noProof/>
+          <w:sz w:val="28"/>
+          <w:szCs w:val="28"/>
+          <w:lang w:eastAsia="ru-RU"/>
+        </w:rPr>
+      </w:pPr>
+      <w:r>
+        <w:rPr>
+          <w:rFonts w:ascii="Times New Roman" w:hAnsi="Times New Roman" w:cs="Times New Roman"/>
+          <w:b/>
+          <w:noProof/>
+          <w:sz w:val="28"/>
+          <w:szCs w:val="28"/>
+          <w:lang w:eastAsia="ru-RU"/>
+        </w:rPr>
+        <w:t>«Сохранить в файл…»</w:t>
       </w:r>
     </w:p>
     <w:p>
       <w:pPr>
-        <w:rPr>
-          <w:rFonts w:ascii="Times New Roman" w:hAnsi="Times New Roman" w:cs="Times New Roman"/>
-          <w:noProof/>
-          <w:sz w:val="28"/>
-          <w:szCs w:val="28"/>
-          <w:lang w:eastAsia="ru-RU"/>
-        </w:rPr>
-      </w:pPr>
-      <w:r>
-        <w:rPr>
-          <w:rFonts w:ascii="Times New Roman" w:hAnsi="Times New Roman" w:cs="Times New Roman"/>
-          <w:noProof/>
-          <w:sz w:val="28"/>
-          <w:szCs w:val="28"/>
-          <w:lang w:eastAsia="ru-RU"/>
-        </w:rPr>
-        <w:t xml:space="preserve">Данный пункт становится активным при выделении одной или нескольких графических групп в окне графического редактора. В выделенные группы будет содержимое указанного файла </w:t>
+        <w:jc w:val="both"/>
+        <w:rPr>
+          <w:rFonts w:ascii="Times New Roman" w:hAnsi="Times New Roman" w:cs="Times New Roman"/>
+          <w:noProof/>
+          <w:sz w:val="28"/>
+          <w:lang w:eastAsia="ru-RU"/>
+        </w:rPr>
+      </w:pPr>
+      <w:r>
+        <w:rPr>
+          <w:rFonts w:ascii="Times New Roman" w:hAnsi="Times New Roman" w:cs="Times New Roman"/>
+          <w:noProof/>
+          <w:sz w:val="28"/>
+          <w:szCs w:val="28"/>
+          <w:lang w:eastAsia="ru-RU"/>
+        </w:rPr>
+        <w:t>Сохранение … в файл формата *.</w:t>
+      </w:r>
+      <w:r>
+        <w:t xml:space="preserve"> </w:t>
       </w:r>
       <w:r>
         <w:rPr>
@@ -611,348 +580,349 @@
           <w:szCs w:val="28"/>
           <w:lang w:val="en-US" w:eastAsia="ru-RU"/>
         </w:rPr>
-        <w:t>*.gcn</w:t>
-      </w:r>
-      <w:r>
-        <w:rPr>
-          <w:rFonts w:ascii="Times New Roman" w:hAnsi="Times New Roman" w:cs="Times New Roman"/>
-          <w:noProof/>
-          <w:sz w:val="28"/>
-          <w:szCs w:val="28"/>
-          <w:lang w:eastAsia="ru-RU"/>
-        </w:rPr>
-        <w:t>. Прежнее содержимое групп будет удалено.</w:t>
+        <w:t>e</w:t>
+      </w:r>
+      <w:r>
+        <w:rPr>
+          <w:rFonts w:ascii="Times New Roman" w:hAnsi="Times New Roman" w:cs="Times New Roman"/>
+          <w:noProof/>
+          <w:sz w:val="28"/>
+          <w:szCs w:val="28"/>
+          <w:lang w:eastAsia="ru-RU"/>
+        </w:rPr>
+        <w:t>lt</w:t>
+      </w:r>
+      <w:r>
+        <w:rPr>
+          <w:rFonts w:ascii="Times New Roman" w:hAnsi="Times New Roman" w:cs="Times New Roman"/>
+          <w:noProof/>
+          <w:sz w:val="28"/>
+          <w:szCs w:val="28"/>
+          <w:lang w:eastAsia="ru-RU"/>
+        </w:rPr>
+        <w:t xml:space="preserve">. </w:t>
+      </w:r>
+      <w:r>
+        <w:rPr>
+          <w:rFonts w:ascii="Times New Roman" w:hAnsi="Times New Roman" w:cs="Times New Roman"/>
+          <w:noProof/>
+          <w:sz w:val="28"/>
+          <w:lang w:eastAsia="ru-RU"/>
+        </w:rPr>
+        <w:t xml:space="preserve">В файлах </w:t>
+      </w:r>
+      <w:r>
+        <w:rPr>
+          <w:rFonts w:ascii="Times New Roman" w:hAnsi="Times New Roman" w:cs="Times New Roman"/>
+          <w:noProof/>
+          <w:sz w:val="28"/>
+          <w:lang w:eastAsia="ru-RU"/>
+        </w:rPr>
+        <w:t>.</w:t>
+      </w:r>
+      <w:r>
+        <w:rPr>
+          <w:rFonts w:ascii="Times New Roman" w:hAnsi="Times New Roman" w:cs="Times New Roman"/>
+          <w:noProof/>
+          <w:sz w:val="28"/>
+          <w:lang w:val="en-US" w:eastAsia="ru-RU"/>
+        </w:rPr>
+        <w:t>elt</w:t>
+      </w:r>
+      <w:r>
+        <w:rPr>
+          <w:rFonts w:ascii="Times New Roman" w:hAnsi="Times New Roman" w:cs="Times New Roman"/>
+          <w:noProof/>
+          <w:sz w:val="28"/>
+          <w:lang w:eastAsia="ru-RU"/>
+        </w:rPr>
+        <w:t xml:space="preserve"> </w:t>
+      </w:r>
+      <w:r>
+        <w:rPr>
+          <w:rFonts w:ascii="Times New Roman" w:hAnsi="Times New Roman" w:cs="Times New Roman"/>
+          <w:noProof/>
+          <w:sz w:val="28"/>
+          <w:lang w:eastAsia="ru-RU"/>
+        </w:rPr>
+        <w:t xml:space="preserve">сохраняются один и более предварительно выбранных графических объектов </w:t>
+      </w:r>
+      <w:r>
+        <w:rPr>
+          <w:rFonts w:ascii="Times New Roman" w:hAnsi="Times New Roman" w:cs="Times New Roman"/>
+          <w:noProof/>
+          <w:sz w:val="28"/>
+          <w:lang w:val="en-US" w:eastAsia="ru-RU"/>
+        </w:rPr>
+        <w:t>SimInTech</w:t>
+      </w:r>
+      <w:r>
+        <w:rPr>
+          <w:rFonts w:ascii="Times New Roman" w:hAnsi="Times New Roman" w:cs="Times New Roman"/>
+          <w:noProof/>
+          <w:sz w:val="28"/>
+          <w:lang w:eastAsia="ru-RU"/>
+        </w:rPr>
+        <w:t>. В</w:t>
+      </w:r>
+      <w:r>
+        <w:rPr>
+          <w:rFonts w:ascii="Times New Roman" w:hAnsi="Times New Roman" w:cs="Times New Roman"/>
+          <w:noProof/>
+          <w:sz w:val="28"/>
+          <w:lang w:eastAsia="ru-RU"/>
+        </w:rPr>
+        <w:t>ообще, в</w:t>
+      </w:r>
+      <w:r>
+        <w:rPr>
+          <w:rFonts w:ascii="Times New Roman" w:hAnsi="Times New Roman" w:cs="Times New Roman"/>
+          <w:noProof/>
+          <w:sz w:val="28"/>
+          <w:lang w:eastAsia="ru-RU"/>
+        </w:rPr>
+        <w:t xml:space="preserve"> данном формате можно сохранять не только графические примитивы, но и другие графические объекты, например, расчетные блоки. Но в отличие от файлов </w:t>
+      </w:r>
+      <w:r>
+        <w:rPr>
+          <w:rFonts w:ascii="Times New Roman" w:hAnsi="Times New Roman" w:cs="Times New Roman"/>
+          <w:noProof/>
+          <w:sz w:val="28"/>
+          <w:lang w:eastAsia="ru-RU"/>
+        </w:rPr>
+        <w:t>.</w:t>
+      </w:r>
+      <w:r>
+        <w:rPr>
+          <w:rFonts w:ascii="Times New Roman" w:hAnsi="Times New Roman" w:cs="Times New Roman"/>
+          <w:noProof/>
+          <w:sz w:val="28"/>
+          <w:lang w:val="en-US" w:eastAsia="ru-RU"/>
+        </w:rPr>
+        <w:t>gcn</w:t>
+      </w:r>
+      <w:r>
+        <w:rPr>
+          <w:rFonts w:ascii="Times New Roman" w:hAnsi="Times New Roman" w:cs="Times New Roman"/>
+          <w:noProof/>
+          <w:sz w:val="28"/>
+          <w:lang w:eastAsia="ru-RU"/>
+        </w:rPr>
+        <w:t xml:space="preserve"> </w:t>
+      </w:r>
+      <w:r>
+        <w:rPr>
+          <w:rFonts w:ascii="Times New Roman" w:hAnsi="Times New Roman" w:cs="Times New Roman"/>
+          <w:noProof/>
+          <w:sz w:val="28"/>
+          <w:lang w:eastAsia="ru-RU"/>
+        </w:rPr>
+        <w:t>в файлы этого формата сохраняются только те объекты, которые были выделены перед сохранением. Атрибуты графического контейнера</w:t>
+      </w:r>
+      <w:r>
+        <w:rPr>
+          <w:rFonts w:ascii="Times New Roman" w:hAnsi="Times New Roman" w:cs="Times New Roman"/>
+          <w:noProof/>
+          <w:sz w:val="28"/>
+          <w:lang w:eastAsia="ru-RU"/>
+        </w:rPr>
+        <w:t xml:space="preserve"> (такие как внутренние сигналы, глобальные свойства и т.п.) </w:t>
+      </w:r>
+      <w:r>
+        <w:rPr>
+          <w:rFonts w:ascii="Times New Roman" w:hAnsi="Times New Roman" w:cs="Times New Roman"/>
+          <w:noProof/>
+          <w:sz w:val="28"/>
+          <w:lang w:eastAsia="ru-RU"/>
+        </w:rPr>
+        <w:t>в файлах .</w:t>
+      </w:r>
+      <w:r>
+        <w:rPr>
+          <w:rFonts w:ascii="Times New Roman" w:hAnsi="Times New Roman" w:cs="Times New Roman"/>
+          <w:noProof/>
+          <w:sz w:val="28"/>
+          <w:lang w:val="en-US" w:eastAsia="ru-RU"/>
+        </w:rPr>
+        <w:t>elt</w:t>
+      </w:r>
+      <w:r>
+        <w:rPr>
+          <w:rFonts w:ascii="Times New Roman" w:hAnsi="Times New Roman" w:cs="Times New Roman"/>
+          <w:noProof/>
+          <w:sz w:val="28"/>
+          <w:lang w:eastAsia="ru-RU"/>
+        </w:rPr>
+        <w:t xml:space="preserve"> тажке не сохраняются.</w:t>
       </w:r>
     </w:p>
     <w:p>
       <w:pPr>
-        <w:rPr>
-          <w:rFonts w:ascii="Times New Roman" w:hAnsi="Times New Roman" w:cs="Times New Roman"/>
-          <w:b/>
-          <w:noProof/>
-          <w:sz w:val="28"/>
-          <w:szCs w:val="28"/>
-          <w:lang w:eastAsia="ru-RU"/>
-        </w:rPr>
-      </w:pPr>
-      <w:r>
-        <w:rPr>
-          <w:rFonts w:ascii="Times New Roman" w:hAnsi="Times New Roman" w:cs="Times New Roman"/>
-          <w:b/>
-          <w:noProof/>
-          <w:sz w:val="28"/>
-          <w:szCs w:val="28"/>
-          <w:lang w:eastAsia="ru-RU"/>
-        </w:rPr>
-        <w:t>«</w:t>
-      </w:r>
-      <w:r>
-        <w:rPr>
-          <w:rFonts w:ascii="Times New Roman" w:hAnsi="Times New Roman" w:cs="Times New Roman"/>
-          <w:b/>
-          <w:noProof/>
-          <w:sz w:val="28"/>
-          <w:szCs w:val="28"/>
-          <w:lang w:eastAsia="ru-RU"/>
-        </w:rPr>
-        <w:t>Сохранить в файл…</w:t>
-      </w:r>
-      <w:r>
-        <w:rPr>
-          <w:rFonts w:ascii="Times New Roman" w:hAnsi="Times New Roman" w:cs="Times New Roman"/>
-          <w:b/>
-          <w:noProof/>
-          <w:sz w:val="28"/>
-          <w:szCs w:val="28"/>
-          <w:lang w:eastAsia="ru-RU"/>
-        </w:rPr>
-        <w:t>»</w:t>
+        <w:jc w:val="both"/>
+        <w:rPr>
+          <w:rFonts w:ascii="Times New Roman" w:hAnsi="Times New Roman" w:cs="Times New Roman"/>
+          <w:noProof/>
+          <w:sz w:val="28"/>
+          <w:lang w:eastAsia="ru-RU"/>
+        </w:rPr>
+      </w:pPr>
+      <w:r>
+        <w:rPr>
+          <w:rFonts w:ascii="Times New Roman" w:hAnsi="Times New Roman" w:cs="Times New Roman"/>
+          <w:noProof/>
+          <w:sz w:val="28"/>
+          <w:lang w:eastAsia="ru-RU"/>
+        </w:rPr>
+        <w:t xml:space="preserve">При загрузке в схемное окно проекта </w:t>
+      </w:r>
+      <w:r>
+        <w:rPr>
+          <w:rFonts w:ascii="Times New Roman" w:hAnsi="Times New Roman" w:cs="Times New Roman"/>
+          <w:noProof/>
+          <w:sz w:val="28"/>
+          <w:lang w:val="en-US" w:eastAsia="ru-RU"/>
+        </w:rPr>
+        <w:t>c</w:t>
+      </w:r>
+      <w:r>
+        <w:rPr>
+          <w:rFonts w:ascii="Times New Roman" w:hAnsi="Times New Roman" w:cs="Times New Roman"/>
+          <w:noProof/>
+          <w:sz w:val="28"/>
+          <w:lang w:eastAsia="ru-RU"/>
+        </w:rPr>
+        <w:t xml:space="preserve">одержимое файла </w:t>
+      </w:r>
+      <w:r>
+        <w:rPr>
+          <w:rFonts w:ascii="Times New Roman" w:hAnsi="Times New Roman" w:cs="Times New Roman"/>
+          <w:noProof/>
+          <w:sz w:val="28"/>
+          <w:lang w:eastAsia="ru-RU"/>
+        </w:rPr>
+        <w:t>.</w:t>
+      </w:r>
+      <w:r>
+        <w:rPr>
+          <w:rFonts w:ascii="Times New Roman" w:hAnsi="Times New Roman" w:cs="Times New Roman"/>
+          <w:noProof/>
+          <w:sz w:val="28"/>
+          <w:lang w:val="en-US" w:eastAsia="ru-RU"/>
+        </w:rPr>
+        <w:t>elt</w:t>
+      </w:r>
+      <w:r>
+        <w:rPr>
+          <w:rFonts w:ascii="Times New Roman" w:hAnsi="Times New Roman" w:cs="Times New Roman"/>
+          <w:noProof/>
+          <w:sz w:val="28"/>
+          <w:lang w:eastAsia="ru-RU"/>
+        </w:rPr>
+        <w:t xml:space="preserve"> </w:t>
+      </w:r>
+      <w:r>
+        <w:rPr>
+          <w:rFonts w:ascii="Times New Roman" w:hAnsi="Times New Roman" w:cs="Times New Roman"/>
+          <w:noProof/>
+          <w:sz w:val="28"/>
+          <w:lang w:eastAsia="ru-RU"/>
+        </w:rPr>
+        <w:t xml:space="preserve">будет вставлено в виде набора объектов. При попытке открыть файл </w:t>
+      </w:r>
+      <w:r>
+        <w:rPr>
+          <w:rFonts w:ascii="Times New Roman" w:hAnsi="Times New Roman" w:cs="Times New Roman"/>
+          <w:noProof/>
+          <w:sz w:val="28"/>
+          <w:lang w:eastAsia="ru-RU"/>
+        </w:rPr>
+        <w:t>.</w:t>
+      </w:r>
+      <w:r>
+        <w:rPr>
+          <w:rFonts w:ascii="Times New Roman" w:hAnsi="Times New Roman" w:cs="Times New Roman"/>
+          <w:noProof/>
+          <w:sz w:val="28"/>
+          <w:lang w:val="en-US" w:eastAsia="ru-RU"/>
+        </w:rPr>
+        <w:t>elt</w:t>
+      </w:r>
+      <w:r>
+        <w:rPr>
+          <w:rFonts w:ascii="Times New Roman" w:hAnsi="Times New Roman" w:cs="Times New Roman"/>
+          <w:noProof/>
+          <w:sz w:val="28"/>
+          <w:lang w:eastAsia="ru-RU"/>
+        </w:rPr>
+        <w:t xml:space="preserve"> </w:t>
+      </w:r>
+      <w:r>
+        <w:rPr>
+          <w:rFonts w:ascii="Times New Roman" w:hAnsi="Times New Roman" w:cs="Times New Roman"/>
+          <w:noProof/>
+          <w:sz w:val="28"/>
+          <w:lang w:eastAsia="ru-RU"/>
+        </w:rPr>
+        <w:t>внутри графического контейнера в окно графического редактора содержимое файла также будет вставлено в виде набора объектов. Следует избегать загру</w:t>
+      </w:r>
+      <w:r>
+        <w:rPr>
+          <w:rFonts w:ascii="Times New Roman" w:hAnsi="Times New Roman" w:cs="Times New Roman"/>
+          <w:noProof/>
+          <w:sz w:val="28"/>
+          <w:lang w:eastAsia="ru-RU"/>
+        </w:rPr>
+        <w:t xml:space="preserve">зки </w:t>
+      </w:r>
+      <w:r>
+        <w:rPr>
+          <w:rFonts w:ascii="Times New Roman" w:hAnsi="Times New Roman" w:cs="Times New Roman"/>
+          <w:noProof/>
+          <w:sz w:val="28"/>
+          <w:lang w:eastAsia="ru-RU"/>
+        </w:rPr>
+        <w:t xml:space="preserve">в графический контейнер файлов </w:t>
+      </w:r>
+      <w:r>
+        <w:rPr>
+          <w:rFonts w:ascii="Times New Roman" w:hAnsi="Times New Roman" w:cs="Times New Roman"/>
+          <w:noProof/>
+          <w:sz w:val="28"/>
+          <w:lang w:eastAsia="ru-RU"/>
+        </w:rPr>
+        <w:t>.</w:t>
+      </w:r>
+      <w:r>
+        <w:rPr>
+          <w:rFonts w:ascii="Times New Roman" w:hAnsi="Times New Roman" w:cs="Times New Roman"/>
+          <w:noProof/>
+          <w:sz w:val="28"/>
+          <w:lang w:val="en-US" w:eastAsia="ru-RU"/>
+        </w:rPr>
+        <w:t>elt</w:t>
+      </w:r>
+      <w:r>
+        <w:rPr>
+          <w:rFonts w:ascii="Times New Roman" w:hAnsi="Times New Roman" w:cs="Times New Roman"/>
+          <w:noProof/>
+          <w:sz w:val="28"/>
+          <w:lang w:eastAsia="ru-RU"/>
+        </w:rPr>
+        <w:t xml:space="preserve"> </w:t>
+      </w:r>
+      <w:r>
+        <w:rPr>
+          <w:rFonts w:ascii="Times New Roman" w:hAnsi="Times New Roman" w:cs="Times New Roman"/>
+          <w:noProof/>
+          <w:sz w:val="28"/>
+          <w:lang w:eastAsia="ru-RU"/>
+        </w:rPr>
+        <w:t>со смешанным содержимым. Данная операция будет выполнена некорректно, т.к. графические контейнеры не могут содержать расчетных блоков.</w:t>
       </w:r>
     </w:p>
     <w:p>
       <w:pPr>
-        <w:rPr>
-          <w:rFonts w:ascii="Times New Roman" w:hAnsi="Times New Roman" w:cs="Times New Roman"/>
-          <w:noProof/>
-          <w:sz w:val="28"/>
-          <w:lang w:eastAsia="ru-RU"/>
-        </w:rPr>
-      </w:pPr>
-      <w:r>
-        <w:rPr>
-          <w:rFonts w:ascii="Times New Roman" w:hAnsi="Times New Roman" w:cs="Times New Roman"/>
-          <w:noProof/>
-          <w:sz w:val="28"/>
-          <w:szCs w:val="28"/>
-          <w:lang w:eastAsia="ru-RU"/>
-        </w:rPr>
-        <w:t>Сохранение … в файл формата *.</w:t>
-      </w:r>
-      <w:r>
-        <w:t xml:space="preserve"> </w:t>
-      </w:r>
-      <w:r>
-        <w:rPr>
-          <w:rFonts w:ascii="Times New Roman" w:hAnsi="Times New Roman" w:cs="Times New Roman"/>
-          <w:noProof/>
-          <w:sz w:val="28"/>
-          <w:szCs w:val="28"/>
-          <w:lang w:val="en-US" w:eastAsia="ru-RU"/>
-        </w:rPr>
-        <w:t>e</w:t>
-      </w:r>
-      <w:r>
-        <w:rPr>
-          <w:rFonts w:ascii="Times New Roman" w:hAnsi="Times New Roman" w:cs="Times New Roman"/>
-          <w:noProof/>
-          <w:sz w:val="28"/>
-          <w:szCs w:val="28"/>
-          <w:lang w:eastAsia="ru-RU"/>
-        </w:rPr>
-        <w:t>lt</w:t>
-      </w:r>
-      <w:r>
-        <w:rPr>
-          <w:rFonts w:ascii="Times New Roman" w:hAnsi="Times New Roman" w:cs="Times New Roman"/>
-          <w:noProof/>
-          <w:sz w:val="28"/>
-          <w:szCs w:val="28"/>
-          <w:lang w:val="en-US" w:eastAsia="ru-RU"/>
-        </w:rPr>
-        <w:t xml:space="preserve">. </w:t>
-      </w:r>
-      <w:r>
-        <w:rPr>
-          <w:rFonts w:ascii="Times New Roman" w:hAnsi="Times New Roman" w:cs="Times New Roman"/>
-          <w:noProof/>
-          <w:sz w:val="28"/>
-          <w:lang w:eastAsia="ru-RU"/>
-        </w:rPr>
-        <w:t xml:space="preserve">В файлах </w:t>
-      </w:r>
-      <w:r>
-        <w:rPr>
-          <w:rFonts w:ascii="Times New Roman" w:hAnsi="Times New Roman" w:cs="Times New Roman"/>
-          <w:noProof/>
-          <w:sz w:val="28"/>
-          <w:lang w:val="en-US" w:eastAsia="ru-RU"/>
-        </w:rPr>
-        <w:t xml:space="preserve">.elt </w:t>
-      </w:r>
-      <w:r>
-        <w:rPr>
-          <w:rFonts w:ascii="Times New Roman" w:hAnsi="Times New Roman" w:cs="Times New Roman"/>
-          <w:noProof/>
-          <w:sz w:val="28"/>
-          <w:lang w:eastAsia="ru-RU"/>
-        </w:rPr>
-        <w:t xml:space="preserve">сохраняются один и более предварительно выбранных графических объектов </w:t>
-      </w:r>
-      <w:r>
-        <w:rPr>
-          <w:rFonts w:ascii="Times New Roman" w:hAnsi="Times New Roman" w:cs="Times New Roman"/>
-          <w:noProof/>
-          <w:sz w:val="28"/>
-          <w:lang w:val="en-US" w:eastAsia="ru-RU"/>
-        </w:rPr>
-        <w:t>SimInTech</w:t>
-      </w:r>
-      <w:r>
-        <w:rPr>
-          <w:rFonts w:ascii="Times New Roman" w:hAnsi="Times New Roman" w:cs="Times New Roman"/>
-          <w:noProof/>
-          <w:sz w:val="28"/>
-          <w:lang w:eastAsia="ru-RU"/>
-        </w:rPr>
-        <w:t>. В</w:t>
-      </w:r>
-      <w:r>
-        <w:rPr>
-          <w:rFonts w:ascii="Times New Roman" w:hAnsi="Times New Roman" w:cs="Times New Roman"/>
-          <w:noProof/>
-          <w:sz w:val="28"/>
-          <w:lang w:val="en-US" w:eastAsia="ru-RU"/>
-        </w:rPr>
-        <w:t>ообще, в</w:t>
-      </w:r>
-      <w:r>
-        <w:rPr>
-          <w:rFonts w:ascii="Times New Roman" w:hAnsi="Times New Roman" w:cs="Times New Roman"/>
-          <w:noProof/>
-          <w:sz w:val="28"/>
-          <w:lang w:eastAsia="ru-RU"/>
-        </w:rPr>
-        <w:t xml:space="preserve"> данном формате можно сохранять не только графические примитивы, но и другие графические объекты, например, расчетные блоки. Но в отличие от файлов </w:t>
-      </w:r>
-      <w:r>
-        <w:rPr>
-          <w:rFonts w:ascii="Times New Roman" w:hAnsi="Times New Roman" w:cs="Times New Roman"/>
-          <w:noProof/>
-          <w:sz w:val="28"/>
-          <w:lang w:val="en-US" w:eastAsia="ru-RU"/>
-        </w:rPr>
-        <w:t xml:space="preserve">.gcn </w:t>
-      </w:r>
-      <w:r>
-        <w:rPr>
-          <w:rFonts w:ascii="Times New Roman" w:hAnsi="Times New Roman" w:cs="Times New Roman"/>
-          <w:noProof/>
-          <w:sz w:val="28"/>
-          <w:lang w:eastAsia="ru-RU"/>
-        </w:rPr>
-        <w:t>в файлы этого формата сохраняются только те объекты, которые были выделены перед сохранением. Атрибуты графического контейнера</w:t>
-      </w:r>
-      <w:r>
-        <w:rPr>
-          <w:rFonts w:ascii="Times New Roman" w:hAnsi="Times New Roman" w:cs="Times New Roman"/>
-          <w:noProof/>
-          <w:sz w:val="28"/>
-          <w:lang w:eastAsia="ru-RU"/>
-        </w:rPr>
-        <w:t xml:space="preserve"> (такие как внутренние сигналы, глобальные свойства и т.п.) </w:t>
-      </w:r>
-      <w:r>
-        <w:rPr>
-          <w:rFonts w:ascii="Times New Roman" w:hAnsi="Times New Roman" w:cs="Times New Roman"/>
-          <w:noProof/>
-          <w:sz w:val="28"/>
-          <w:lang w:eastAsia="ru-RU"/>
-        </w:rPr>
-        <w:t>в файлах .</w:t>
-      </w:r>
-      <w:r>
-        <w:rPr>
-          <w:rFonts w:ascii="Times New Roman" w:hAnsi="Times New Roman" w:cs="Times New Roman"/>
-          <w:noProof/>
-          <w:sz w:val="28"/>
-          <w:lang w:val="en-US" w:eastAsia="ru-RU"/>
-        </w:rPr>
-        <w:t>elt</w:t>
-      </w:r>
-      <w:r>
-        <w:rPr>
-          <w:rFonts w:ascii="Times New Roman" w:hAnsi="Times New Roman" w:cs="Times New Roman"/>
-          <w:noProof/>
-          <w:sz w:val="28"/>
-          <w:lang w:eastAsia="ru-RU"/>
-        </w:rPr>
-        <w:t xml:space="preserve"> тажке не сохраняются.</w:t>
-      </w:r>
-    </w:p>
-    <w:p>
-      <w:pPr>
-        <w:rPr>
-          <w:rFonts w:ascii="Times New Roman" w:hAnsi="Times New Roman" w:cs="Times New Roman"/>
-          <w:noProof/>
-          <w:sz w:val="28"/>
-          <w:lang w:eastAsia="ru-RU"/>
-        </w:rPr>
-      </w:pPr>
-      <w:r>
-        <w:rPr>
-          <w:rFonts w:ascii="Times New Roman" w:hAnsi="Times New Roman" w:cs="Times New Roman"/>
-          <w:noProof/>
-          <w:sz w:val="28"/>
-          <w:lang w:eastAsia="ru-RU"/>
-        </w:rPr>
-        <w:t xml:space="preserve">При загрузке в схемное окно проекта </w:t>
-      </w:r>
-      <w:r>
-        <w:rPr>
-          <w:rFonts w:ascii="Times New Roman" w:hAnsi="Times New Roman" w:cs="Times New Roman"/>
-          <w:noProof/>
-          <w:sz w:val="28"/>
-          <w:lang w:val="en-US" w:eastAsia="ru-RU"/>
-        </w:rPr>
-        <w:t>c</w:t>
-      </w:r>
-      <w:r>
-        <w:rPr>
-          <w:rFonts w:ascii="Times New Roman" w:hAnsi="Times New Roman" w:cs="Times New Roman"/>
-          <w:noProof/>
-          <w:sz w:val="28"/>
-          <w:lang w:eastAsia="ru-RU"/>
-        </w:rPr>
-        <w:t xml:space="preserve">одержимое файла </w:t>
-      </w:r>
-      <w:r>
-        <w:rPr>
-          <w:rFonts w:ascii="Times New Roman" w:hAnsi="Times New Roman" w:cs="Times New Roman"/>
-          <w:noProof/>
-          <w:sz w:val="28"/>
-          <w:lang w:val="en-US" w:eastAsia="ru-RU"/>
-        </w:rPr>
-        <w:t xml:space="preserve">.elt </w:t>
-      </w:r>
-      <w:r>
-        <w:rPr>
-          <w:rFonts w:ascii="Times New Roman" w:hAnsi="Times New Roman" w:cs="Times New Roman"/>
-          <w:noProof/>
-          <w:sz w:val="28"/>
-          <w:lang w:eastAsia="ru-RU"/>
-        </w:rPr>
-        <w:t xml:space="preserve">будет вставлено в виде набора объектов. При попытке открыть файл </w:t>
-      </w:r>
-      <w:r>
-        <w:rPr>
-          <w:rFonts w:ascii="Times New Roman" w:hAnsi="Times New Roman" w:cs="Times New Roman"/>
-          <w:noProof/>
-          <w:sz w:val="28"/>
-          <w:lang w:val="en-US" w:eastAsia="ru-RU"/>
-        </w:rPr>
-        <w:t xml:space="preserve">.elt </w:t>
-      </w:r>
-      <w:r>
-        <w:rPr>
-          <w:rFonts w:ascii="Times New Roman" w:hAnsi="Times New Roman" w:cs="Times New Roman"/>
-          <w:noProof/>
-          <w:sz w:val="28"/>
-          <w:lang w:eastAsia="ru-RU"/>
-        </w:rPr>
-        <w:t>внутри графического контейнера в окно графического редактора содержимое файла также будет вставлено в виде набора объектов. Следует избегать загру</w:t>
-      </w:r>
-      <w:r>
-        <w:rPr>
-          <w:rFonts w:ascii="Times New Roman" w:hAnsi="Times New Roman" w:cs="Times New Roman"/>
-          <w:noProof/>
-          <w:sz w:val="28"/>
-          <w:lang w:val="en-US" w:eastAsia="ru-RU"/>
-        </w:rPr>
-        <w:t xml:space="preserve">зки </w:t>
-      </w:r>
-      <w:r>
-        <w:rPr>
-          <w:rFonts w:ascii="Times New Roman" w:hAnsi="Times New Roman" w:cs="Times New Roman"/>
-          <w:noProof/>
-          <w:sz w:val="28"/>
-          <w:lang w:eastAsia="ru-RU"/>
-        </w:rPr>
-        <w:t xml:space="preserve">в графический контейнер файлов </w:t>
-      </w:r>
-      <w:r>
-        <w:rPr>
-          <w:rFonts w:ascii="Times New Roman" w:hAnsi="Times New Roman" w:cs="Times New Roman"/>
-          <w:noProof/>
-          <w:sz w:val="28"/>
-          <w:lang w:val="en-US" w:eastAsia="ru-RU"/>
-        </w:rPr>
-        <w:t xml:space="preserve">.elt </w:t>
-      </w:r>
-      <w:r>
-        <w:rPr>
-          <w:rFonts w:ascii="Times New Roman" w:hAnsi="Times New Roman" w:cs="Times New Roman"/>
-          <w:noProof/>
-          <w:sz w:val="28"/>
-          <w:lang w:eastAsia="ru-RU"/>
-        </w:rPr>
-        <w:t>со смешанным содержимым. Данная операция будет выполнена некорректно, т.к. графические контейнеры не могут содержать расчетных блоков.</w:t>
-      </w:r>
-    </w:p>
-    <w:p>
-      <w:pPr>
-        <w:rPr>
-          <w:lang w:val="en-US"/>
-        </w:rPr>
+        <w:jc w:val="both"/>
       </w:pPr>
     </w:p>
     <w:sectPr>

--- a/user_interface/03_graphical_subsystem/editor/menu_file.docx
+++ b/user_interface/03_graphical_subsystem/editor/menu_file.docx
@@ -27,8 +27,21 @@
           <w:szCs w:val="36"/>
           <w:lang w:eastAsia="ru-RU"/>
         </w:rPr>
-        <w:t xml:space="preserve">Графический редактор. Меню «Файл» </w:t>
-      </w:r>
+        <w:t>Гр</w:t>
+      </w:r>
+      <w:r>
+        <w:rPr>
+          <w:rFonts w:ascii="Times New Roman" w:eastAsia="Times New Roman" w:hAnsi="Times New Roman" w:cs="Times New Roman"/>
+          <w:b/>
+          <w:color w:val="0000FF"/>
+          <w:sz w:val="36"/>
+          <w:szCs w:val="36"/>
+          <w:lang w:eastAsia="ru-RU"/>
+        </w:rPr>
+        <w:t>афический редактор. Меню «Файл»</w:t>
+      </w:r>
+      <w:bookmarkStart w:id="0" w:name="_GoBack"/>
+      <w:bookmarkEnd w:id="0"/>
     </w:p>
     <w:p>
       <w:pPr>
@@ -480,19 +493,7 @@
           <w:szCs w:val="28"/>
           <w:lang w:eastAsia="ru-RU"/>
         </w:rPr>
-        <w:t xml:space="preserve">Данный пункт становится активным при выделении одной или нескольких графических групп </w:t>
-      </w:r>
-      <w:bookmarkStart w:id="0" w:name="_GoBack"/>
-      <w:bookmarkEnd w:id="0"/>
-      <w:r>
-        <w:rPr>
-          <w:rFonts w:ascii="Times New Roman" w:hAnsi="Times New Roman" w:cs="Times New Roman"/>
-          <w:noProof/>
-          <w:sz w:val="28"/>
-          <w:szCs w:val="28"/>
-          <w:lang w:eastAsia="ru-RU"/>
-        </w:rPr>
-        <w:t xml:space="preserve">в окне графического редактора. В выделенные группы будет содержимое указанного файла </w:t>
+        <w:t xml:space="preserve">Данный пункт становится активным при выделении одной или нескольких графических групп в окне графического редактора. В выделенные группы будет содержимое указанного файла </w:t>
       </w:r>
       <w:r>
         <w:rPr>

--- a/user_interface/03_graphical_subsystem/editor/menu_file.docx
+++ b/user_interface/03_graphical_subsystem/editor/menu_file.docx
@@ -40,8 +40,6 @@
         </w:rPr>
         <w:t>афический редактор. Меню «Файл»</w:t>
       </w:r>
-      <w:bookmarkStart w:id="0" w:name="_GoBack"/>
-      <w:bookmarkEnd w:id="0"/>
     </w:p>
     <w:p>
       <w:pPr>
@@ -54,14 +52,15 @@
           <w:lang w:val="en-US" w:eastAsia="ru-RU"/>
         </w:rPr>
       </w:pPr>
+      <w:bookmarkStart w:id="0" w:name="_GoBack"/>
       <w:r>
         <w:rPr>
           <w:noProof/>
           <w:lang w:eastAsia="ru-RU"/>
         </w:rPr>
         <w:drawing>
-          <wp:inline distT="0" distB="0" distL="0" distR="0" wp14:anchorId="7A55F618" wp14:editId="4ECF029C">
-            <wp:extent cx="5821680" cy="6231256"/>
+          <wp:inline distT="0" distB="0" distL="0" distR="0" wp14:anchorId="7A55F618" wp14:editId="553C975A">
+            <wp:extent cx="5346000" cy="6192000"/>
             <wp:effectExtent l="0" t="0" r="7620" b="0"/>
             <wp:docPr id="1" name="Рисунок 1"/>
             <wp:cNvGraphicFramePr>
@@ -74,15 +73,22 @@
                     <pic:cNvPr id="1" name=""/>
                     <pic:cNvPicPr/>
                   </pic:nvPicPr>
-                  <pic:blipFill rotWithShape="1">
-                    <a:blip r:embed="rId4"/>
-                    <a:srcRect l="31720" t="21978" r="36439" b="17433"/>
-                    <a:stretch/>
+                  <pic:blipFill>
+                    <a:blip r:embed="rId4">
+                      <a:extLst>
+                        <a:ext uri="{28A0092B-C50C-407E-A947-70E740481C1C}">
+                          <a14:useLocalDpi xmlns:a14="http://schemas.microsoft.com/office/drawing/2010/main" val="0"/>
+                        </a:ext>
+                      </a:extLst>
+                    </a:blip>
+                    <a:stretch>
+                      <a:fillRect/>
+                    </a:stretch>
                   </pic:blipFill>
                   <pic:spPr bwMode="auto">
                     <a:xfrm>
                       <a:off x="0" y="0"/>
-                      <a:ext cx="5823051" cy="6232723"/>
+                      <a:ext cx="5346000" cy="6192000"/>
                     </a:xfrm>
                     <a:prstGeom prst="rect">
                       <a:avLst/>
@@ -102,6 +108,7 @@
           </wp:inline>
         </w:drawing>
       </w:r>
+      <w:bookmarkEnd w:id="0"/>
     </w:p>
     <w:p>
       <w:pPr>
@@ -404,7 +411,6 @@
           <w:szCs w:val="28"/>
           <w:lang w:eastAsia="ru-RU"/>
         </w:rPr>
-        <w:lastRenderedPageBreak/>
         <w:t>«Сохранить как…»</w:t>
       </w:r>
     </w:p>

--- a/user_interface/03_graphical_subsystem/editor/menu_file.docx
+++ b/user_interface/03_graphical_subsystem/editor/menu_file.docx
@@ -10,7 +10,7 @@
         <w:spacing w:after="160" w:line="259" w:lineRule="auto"/>
         <w:jc w:val="both"/>
         <w:rPr>
-          <w:rFonts w:ascii="Times New Roman" w:eastAsia="Times New Roman" w:hAnsi="Times New Roman" w:cs="Times New Roman"/>
+          <w:rFonts w:ascii="Cambria" w:eastAsia="Times New Roman" w:hAnsi="Cambria" w:cs="Times New Roman"/>
           <w:b/>
           <w:color w:val="0000FF"/>
           <w:sz w:val="36"/>
@@ -20,7 +20,7 @@
       </w:pPr>
       <w:r>
         <w:rPr>
-          <w:rFonts w:ascii="Times New Roman" w:eastAsia="Times New Roman" w:hAnsi="Times New Roman" w:cs="Times New Roman"/>
+          <w:rFonts w:ascii="Cambria" w:eastAsia="Times New Roman" w:hAnsi="Cambria" w:cs="Times New Roman"/>
           <w:b/>
           <w:color w:val="0000FF"/>
           <w:sz w:val="36"/>
@@ -31,7 +31,7 @@
       </w:r>
       <w:r>
         <w:rPr>
-          <w:rFonts w:ascii="Times New Roman" w:eastAsia="Times New Roman" w:hAnsi="Times New Roman" w:cs="Times New Roman"/>
+          <w:rFonts w:ascii="Cambria" w:eastAsia="Times New Roman" w:hAnsi="Cambria" w:cs="Times New Roman"/>
           <w:b/>
           <w:color w:val="0000FF"/>
           <w:sz w:val="36"/>
@@ -45,17 +45,19 @@
       <w:pPr>
         <w:jc w:val="both"/>
         <w:rPr>
-          <w:rFonts w:ascii="Times New Roman" w:hAnsi="Times New Roman" w:cs="Times New Roman"/>
+          <w:rFonts w:ascii="Cambria" w:hAnsi="Cambria" w:cs="Times New Roman"/>
           <w:noProof/>
           <w:sz w:val="28"/>
           <w:szCs w:val="28"/>
           <w:lang w:val="en-US" w:eastAsia="ru-RU"/>
         </w:rPr>
       </w:pPr>
-      <w:bookmarkStart w:id="0" w:name="_GoBack"/>
-      <w:r>
-        <w:rPr>
-          <w:noProof/>
+      <w:r>
+        <w:rPr>
+          <w:rFonts w:ascii="Cambria" w:hAnsi="Cambria"/>
+          <w:noProof/>
+          <w:sz w:val="28"/>
+          <w:szCs w:val="28"/>
           <w:lang w:eastAsia="ru-RU"/>
         </w:rPr>
         <w:drawing>
@@ -108,832 +110,567 @@
           </wp:inline>
         </w:drawing>
       </w:r>
+    </w:p>
+    <w:p>
+      <w:pPr>
+        <w:jc w:val="both"/>
+        <w:rPr>
+          <w:rFonts w:ascii="Cambria" w:hAnsi="Cambria" w:cs="Times New Roman"/>
+          <w:b/>
+          <w:noProof/>
+          <w:sz w:val="28"/>
+          <w:szCs w:val="28"/>
+          <w:lang w:eastAsia="ru-RU"/>
+        </w:rPr>
+      </w:pPr>
+      <w:r>
+        <w:rPr>
+          <w:rFonts w:ascii="Cambria" w:hAnsi="Cambria" w:cs="Times New Roman"/>
+          <w:b/>
+          <w:noProof/>
+          <w:sz w:val="28"/>
+          <w:szCs w:val="28"/>
+          <w:lang w:eastAsia="ru-RU"/>
+        </w:rPr>
+        <w:t xml:space="preserve">Меню «Файл» в окне графического </w:t>
+      </w:r>
+      <w:r>
+        <w:rPr>
+          <w:rFonts w:ascii="Cambria" w:hAnsi="Cambria" w:cs="Times New Roman"/>
+          <w:b/>
+          <w:noProof/>
+          <w:sz w:val="28"/>
+          <w:szCs w:val="28"/>
+          <w:lang w:eastAsia="ru-RU"/>
+        </w:rPr>
+        <w:t>редактора</w:t>
+      </w:r>
+    </w:p>
+    <w:p>
+      <w:pPr>
+        <w:jc w:val="both"/>
+        <w:rPr>
+          <w:rFonts w:ascii="Cambria" w:hAnsi="Cambria" w:cs="Times New Roman"/>
+          <w:b/>
+          <w:noProof/>
+          <w:sz w:val="28"/>
+          <w:szCs w:val="28"/>
+          <w:lang w:eastAsia="ru-RU"/>
+        </w:rPr>
+      </w:pPr>
+      <w:r>
+        <w:rPr>
+          <w:rFonts w:ascii="Cambria" w:hAnsi="Cambria" w:cs="Times New Roman"/>
+          <w:b/>
+          <w:noProof/>
+          <w:sz w:val="28"/>
+          <w:szCs w:val="28"/>
+          <w:lang w:eastAsia="ru-RU"/>
+        </w:rPr>
+        <w:t>«Создать»</w:t>
+      </w:r>
+      <w:bookmarkStart w:id="0" w:name="_GoBack"/>
       <w:bookmarkEnd w:id="0"/>
     </w:p>
     <w:p>
       <w:pPr>
         <w:jc w:val="both"/>
         <w:rPr>
-          <w:rFonts w:ascii="Times New Roman" w:hAnsi="Times New Roman" w:cs="Times New Roman"/>
-          <w:b/>
-          <w:noProof/>
-          <w:sz w:val="24"/>
-          <w:szCs w:val="28"/>
-          <w:lang w:eastAsia="ru-RU"/>
-        </w:rPr>
-      </w:pPr>
-      <w:r>
-        <w:rPr>
-          <w:rFonts w:ascii="Times New Roman" w:hAnsi="Times New Roman" w:cs="Times New Roman"/>
-          <w:b/>
-          <w:noProof/>
-          <w:sz w:val="24"/>
-          <w:szCs w:val="28"/>
-          <w:lang w:eastAsia="ru-RU"/>
-        </w:rPr>
-        <w:t>Меню «</w:t>
-      </w:r>
-      <w:r>
-        <w:rPr>
-          <w:rFonts w:ascii="Times New Roman" w:hAnsi="Times New Roman" w:cs="Times New Roman"/>
-          <w:b/>
-          <w:noProof/>
-          <w:sz w:val="24"/>
-          <w:szCs w:val="28"/>
-          <w:lang w:eastAsia="ru-RU"/>
-        </w:rPr>
-        <w:t>Файл</w:t>
-      </w:r>
-      <w:r>
-        <w:rPr>
-          <w:rFonts w:ascii="Times New Roman" w:hAnsi="Times New Roman" w:cs="Times New Roman"/>
-          <w:b/>
-          <w:noProof/>
-          <w:sz w:val="24"/>
-          <w:szCs w:val="28"/>
-          <w:lang w:eastAsia="ru-RU"/>
-        </w:rPr>
-        <w:t xml:space="preserve">» в окне </w:t>
-      </w:r>
-      <w:r>
-        <w:rPr>
-          <w:rFonts w:ascii="Times New Roman" w:hAnsi="Times New Roman" w:cs="Times New Roman"/>
-          <w:b/>
-          <w:noProof/>
-          <w:sz w:val="24"/>
-          <w:szCs w:val="28"/>
-          <w:lang w:eastAsia="ru-RU"/>
-        </w:rPr>
-        <w:t xml:space="preserve">графического </w:t>
-      </w:r>
-      <w:r>
-        <w:rPr>
-          <w:rFonts w:ascii="Times New Roman" w:hAnsi="Times New Roman" w:cs="Times New Roman"/>
-          <w:b/>
-          <w:noProof/>
-          <w:sz w:val="24"/>
-          <w:szCs w:val="28"/>
-          <w:lang w:eastAsia="ru-RU"/>
-        </w:rPr>
-        <w:t>редактора</w:t>
+          <w:rFonts w:ascii="Cambria" w:hAnsi="Cambria" w:cs="Times New Roman"/>
+          <w:noProof/>
+          <w:sz w:val="28"/>
+          <w:szCs w:val="28"/>
+          <w:lang w:eastAsia="ru-RU"/>
+        </w:rPr>
+      </w:pPr>
+      <w:r>
+        <w:rPr>
+          <w:rFonts w:ascii="Cambria" w:hAnsi="Cambria" w:cs="Times New Roman"/>
+          <w:noProof/>
+          <w:sz w:val="28"/>
+          <w:szCs w:val="28"/>
+          <w:lang w:eastAsia="ru-RU"/>
+        </w:rPr>
+        <w:t>Очистка всего содержимого редактируемого графического контейнера.</w:t>
       </w:r>
     </w:p>
     <w:p>
       <w:pPr>
         <w:jc w:val="both"/>
         <w:rPr>
-          <w:rFonts w:ascii="Times New Roman" w:hAnsi="Times New Roman" w:cs="Times New Roman"/>
-          <w:b/>
-          <w:noProof/>
-          <w:sz w:val="28"/>
-          <w:szCs w:val="28"/>
-          <w:lang w:eastAsia="ru-RU"/>
-        </w:rPr>
-      </w:pPr>
-      <w:r>
-        <w:rPr>
-          <w:rFonts w:ascii="Times New Roman" w:hAnsi="Times New Roman" w:cs="Times New Roman"/>
-          <w:b/>
-          <w:noProof/>
-          <w:sz w:val="28"/>
-          <w:szCs w:val="28"/>
-          <w:lang w:eastAsia="ru-RU"/>
-        </w:rPr>
-        <w:t>«Создать»</w:t>
+          <w:rFonts w:ascii="Cambria" w:hAnsi="Cambria" w:cs="Times New Roman"/>
+          <w:b/>
+          <w:noProof/>
+          <w:sz w:val="28"/>
+          <w:szCs w:val="28"/>
+          <w:lang w:eastAsia="ru-RU"/>
+        </w:rPr>
+      </w:pPr>
+      <w:r>
+        <w:rPr>
+          <w:rFonts w:ascii="Cambria" w:hAnsi="Cambria" w:cs="Times New Roman"/>
+          <w:b/>
+          <w:noProof/>
+          <w:sz w:val="28"/>
+          <w:szCs w:val="28"/>
+          <w:lang w:eastAsia="ru-RU"/>
+        </w:rPr>
+        <w:t>«Открыть…»</w:t>
       </w:r>
     </w:p>
     <w:p>
       <w:pPr>
         <w:jc w:val="both"/>
         <w:rPr>
-          <w:rFonts w:ascii="Times New Roman" w:hAnsi="Times New Roman" w:cs="Times New Roman"/>
-          <w:noProof/>
-          <w:sz w:val="28"/>
-          <w:szCs w:val="28"/>
-          <w:lang w:eastAsia="ru-RU"/>
-        </w:rPr>
-      </w:pPr>
-      <w:r>
-        <w:rPr>
-          <w:rFonts w:ascii="Times New Roman" w:hAnsi="Times New Roman" w:cs="Times New Roman"/>
-          <w:noProof/>
-          <w:sz w:val="28"/>
-          <w:szCs w:val="28"/>
-          <w:lang w:eastAsia="ru-RU"/>
-        </w:rPr>
-        <w:t>Очистка всего содержимого редактируемого графического контейнера.</w:t>
+          <w:rFonts w:ascii="Cambria" w:hAnsi="Cambria" w:cs="Times New Roman"/>
+          <w:noProof/>
+          <w:sz w:val="28"/>
+          <w:szCs w:val="28"/>
+          <w:lang w:eastAsia="ru-RU"/>
+        </w:rPr>
+      </w:pPr>
+      <w:r>
+        <w:rPr>
+          <w:rFonts w:ascii="Cambria" w:hAnsi="Cambria" w:cs="Times New Roman"/>
+          <w:noProof/>
+          <w:sz w:val="28"/>
+          <w:szCs w:val="28"/>
+          <w:lang w:eastAsia="ru-RU"/>
+        </w:rPr>
+        <w:t>Загрузка в текущее окно графического редактора содержимого файла формата *.</w:t>
+      </w:r>
+      <w:r>
+        <w:rPr>
+          <w:rFonts w:ascii="Cambria" w:hAnsi="Cambria" w:cs="Times New Roman"/>
+          <w:noProof/>
+          <w:sz w:val="28"/>
+          <w:szCs w:val="28"/>
+          <w:lang w:val="en-US" w:eastAsia="ru-RU"/>
+        </w:rPr>
+        <w:t>gcn</w:t>
+      </w:r>
+      <w:r>
+        <w:rPr>
+          <w:rFonts w:ascii="Cambria" w:hAnsi="Cambria" w:cs="Times New Roman"/>
+          <w:noProof/>
+          <w:sz w:val="28"/>
+          <w:szCs w:val="28"/>
+          <w:lang w:eastAsia="ru-RU"/>
+        </w:rPr>
+        <w:t>. Файлы *.</w:t>
+      </w:r>
+      <w:r>
+        <w:rPr>
+          <w:rFonts w:ascii="Cambria" w:hAnsi="Cambria" w:cs="Times New Roman"/>
+          <w:noProof/>
+          <w:sz w:val="28"/>
+          <w:szCs w:val="28"/>
+          <w:lang w:val="en-US" w:eastAsia="ru-RU"/>
+        </w:rPr>
+        <w:t>gcn</w:t>
+      </w:r>
+      <w:r>
+        <w:rPr>
+          <w:rFonts w:ascii="Cambria" w:hAnsi="Cambria" w:cs="Times New Roman"/>
+          <w:noProof/>
+          <w:sz w:val="28"/>
+          <w:szCs w:val="28"/>
+          <w:lang w:eastAsia="ru-RU"/>
+        </w:rPr>
+        <w:t xml:space="preserve"> являются сохраненными графическими контейнерами SimInTech. При загрузке прежнее содержимое из окна графического редактора будет удалено. </w:t>
       </w:r>
     </w:p>
     <w:p>
       <w:pPr>
         <w:jc w:val="both"/>
         <w:rPr>
-          <w:rFonts w:ascii="Times New Roman" w:hAnsi="Times New Roman" w:cs="Times New Roman"/>
-          <w:b/>
-          <w:noProof/>
-          <w:sz w:val="28"/>
-          <w:szCs w:val="28"/>
-          <w:lang w:eastAsia="ru-RU"/>
-        </w:rPr>
-      </w:pPr>
-      <w:r>
-        <w:rPr>
-          <w:rFonts w:ascii="Times New Roman" w:hAnsi="Times New Roman" w:cs="Times New Roman"/>
-          <w:b/>
-          <w:noProof/>
-          <w:sz w:val="28"/>
-          <w:szCs w:val="28"/>
-          <w:lang w:eastAsia="ru-RU"/>
-        </w:rPr>
-        <w:t>«Открыть…»</w:t>
+          <w:rFonts w:ascii="Cambria" w:hAnsi="Cambria" w:cs="Times New Roman"/>
+          <w:b/>
+          <w:noProof/>
+          <w:sz w:val="28"/>
+          <w:szCs w:val="28"/>
+          <w:lang w:eastAsia="ru-RU"/>
+        </w:rPr>
+      </w:pPr>
+      <w:r>
+        <w:rPr>
+          <w:rFonts w:ascii="Cambria" w:hAnsi="Cambria" w:cs="Times New Roman"/>
+          <w:b/>
+          <w:noProof/>
+          <w:sz w:val="28"/>
+          <w:szCs w:val="28"/>
+          <w:lang w:eastAsia="ru-RU"/>
+        </w:rPr>
+        <w:t>«Сохранить как…»</w:t>
       </w:r>
     </w:p>
     <w:p>
       <w:pPr>
         <w:jc w:val="both"/>
         <w:rPr>
-          <w:rFonts w:ascii="Times New Roman" w:hAnsi="Times New Roman" w:cs="Times New Roman"/>
-          <w:noProof/>
-          <w:sz w:val="28"/>
-          <w:szCs w:val="28"/>
-          <w:lang w:eastAsia="ru-RU"/>
-        </w:rPr>
-      </w:pPr>
-      <w:r>
-        <w:rPr>
-          <w:rFonts w:ascii="Times New Roman" w:hAnsi="Times New Roman" w:cs="Times New Roman"/>
-          <w:noProof/>
-          <w:sz w:val="28"/>
-          <w:szCs w:val="28"/>
-          <w:lang w:eastAsia="ru-RU"/>
-        </w:rPr>
-        <w:t>Загрузка в текущее окно графического редактора содержимого файла формата *</w:t>
-      </w:r>
-      <w:r>
-        <w:rPr>
-          <w:rFonts w:ascii="Times New Roman" w:hAnsi="Times New Roman" w:cs="Times New Roman"/>
-          <w:noProof/>
-          <w:sz w:val="28"/>
-          <w:szCs w:val="28"/>
-          <w:lang w:eastAsia="ru-RU"/>
-        </w:rPr>
-        <w:t>.</w:t>
-      </w:r>
-      <w:r>
-        <w:rPr>
-          <w:rFonts w:ascii="Times New Roman" w:hAnsi="Times New Roman" w:cs="Times New Roman"/>
-          <w:noProof/>
-          <w:sz w:val="28"/>
-          <w:szCs w:val="28"/>
-          <w:lang w:val="en-US" w:eastAsia="ru-RU"/>
-        </w:rPr>
-        <w:t>gcn</w:t>
-      </w:r>
-      <w:r>
-        <w:rPr>
-          <w:rFonts w:ascii="Times New Roman" w:hAnsi="Times New Roman" w:cs="Times New Roman"/>
-          <w:noProof/>
-          <w:sz w:val="28"/>
-          <w:szCs w:val="28"/>
-          <w:lang w:eastAsia="ru-RU"/>
-        </w:rPr>
-        <w:t>.</w:t>
-      </w:r>
-      <w:r>
-        <w:rPr>
-          <w:rFonts w:ascii="Times New Roman" w:hAnsi="Times New Roman" w:cs="Times New Roman"/>
-          <w:noProof/>
-          <w:sz w:val="28"/>
-          <w:szCs w:val="28"/>
-          <w:lang w:eastAsia="ru-RU"/>
-        </w:rPr>
-        <w:t xml:space="preserve"> </w:t>
-      </w:r>
-      <w:r>
-        <w:rPr>
-          <w:rFonts w:ascii="Times New Roman" w:hAnsi="Times New Roman" w:cs="Times New Roman"/>
-          <w:noProof/>
-          <w:sz w:val="28"/>
-          <w:szCs w:val="28"/>
-          <w:lang w:eastAsia="ru-RU"/>
-        </w:rPr>
-        <w:t>Файлы *</w:t>
-      </w:r>
-      <w:r>
-        <w:rPr>
-          <w:rFonts w:ascii="Times New Roman" w:hAnsi="Times New Roman" w:cs="Times New Roman"/>
-          <w:noProof/>
-          <w:sz w:val="28"/>
-          <w:szCs w:val="28"/>
-          <w:lang w:eastAsia="ru-RU"/>
-        </w:rPr>
-        <w:t>.</w:t>
-      </w:r>
-      <w:r>
-        <w:rPr>
-          <w:rFonts w:ascii="Times New Roman" w:hAnsi="Times New Roman" w:cs="Times New Roman"/>
-          <w:noProof/>
-          <w:sz w:val="28"/>
-          <w:szCs w:val="28"/>
-          <w:lang w:val="en-US" w:eastAsia="ru-RU"/>
-        </w:rPr>
-        <w:t>gcn</w:t>
-      </w:r>
-      <w:r>
-        <w:rPr>
-          <w:rFonts w:ascii="Times New Roman" w:hAnsi="Times New Roman" w:cs="Times New Roman"/>
-          <w:noProof/>
-          <w:sz w:val="28"/>
-          <w:szCs w:val="28"/>
-          <w:lang w:eastAsia="ru-RU"/>
-        </w:rPr>
-        <w:t xml:space="preserve"> являю</w:t>
-      </w:r>
-      <w:r>
-        <w:rPr>
-          <w:rFonts w:ascii="Times New Roman" w:hAnsi="Times New Roman" w:cs="Times New Roman"/>
-          <w:noProof/>
-          <w:sz w:val="28"/>
-          <w:szCs w:val="28"/>
-          <w:lang w:eastAsia="ru-RU"/>
-        </w:rPr>
-        <w:t>тся сохраненными графическими контейнерами SimInTech.</w:t>
-      </w:r>
-      <w:r>
-        <w:rPr>
-          <w:rFonts w:ascii="Times New Roman" w:hAnsi="Times New Roman" w:cs="Times New Roman"/>
-          <w:noProof/>
-          <w:sz w:val="28"/>
-          <w:szCs w:val="28"/>
-          <w:lang w:eastAsia="ru-RU"/>
-        </w:rPr>
-        <w:t xml:space="preserve"> </w:t>
-      </w:r>
-      <w:r>
-        <w:rPr>
-          <w:rFonts w:ascii="Times New Roman" w:hAnsi="Times New Roman" w:cs="Times New Roman"/>
-          <w:noProof/>
-          <w:sz w:val="28"/>
-          <w:szCs w:val="28"/>
-          <w:lang w:eastAsia="ru-RU"/>
-        </w:rPr>
-        <w:t>При загрузке п</w:t>
-      </w:r>
-      <w:r>
-        <w:rPr>
-          <w:rFonts w:ascii="Times New Roman" w:hAnsi="Times New Roman" w:cs="Times New Roman"/>
-          <w:noProof/>
-          <w:sz w:val="28"/>
-          <w:szCs w:val="28"/>
-          <w:lang w:eastAsia="ru-RU"/>
-        </w:rPr>
-        <w:t xml:space="preserve">режнее содержимое из окна графического редактора будет удалено. </w:t>
+          <w:rFonts w:ascii="Cambria" w:hAnsi="Cambria" w:cs="Times New Roman"/>
+          <w:noProof/>
+          <w:sz w:val="28"/>
+          <w:szCs w:val="28"/>
+          <w:lang w:eastAsia="ru-RU"/>
+        </w:rPr>
+      </w:pPr>
+      <w:r>
+        <w:rPr>
+          <w:rFonts w:ascii="Cambria" w:hAnsi="Cambria" w:cs="Times New Roman"/>
+          <w:noProof/>
+          <w:sz w:val="28"/>
+          <w:szCs w:val="28"/>
+          <w:lang w:eastAsia="ru-RU"/>
+        </w:rPr>
+        <w:t>Сохранение содержимого текущего окна графического редактора в файл формата *.gcn.</w:t>
       </w:r>
     </w:p>
     <w:p>
       <w:pPr>
         <w:jc w:val="both"/>
         <w:rPr>
-          <w:rFonts w:ascii="Times New Roman" w:hAnsi="Times New Roman" w:cs="Times New Roman"/>
-          <w:b/>
-          <w:noProof/>
-          <w:sz w:val="28"/>
-          <w:szCs w:val="28"/>
-          <w:lang w:eastAsia="ru-RU"/>
-        </w:rPr>
-      </w:pPr>
-      <w:r>
-        <w:rPr>
-          <w:rFonts w:ascii="Times New Roman" w:hAnsi="Times New Roman" w:cs="Times New Roman"/>
-          <w:b/>
-          <w:noProof/>
-          <w:sz w:val="28"/>
-          <w:szCs w:val="28"/>
-          <w:lang w:eastAsia="ru-RU"/>
-        </w:rPr>
-        <w:t>«Сохранить как…»</w:t>
+          <w:rFonts w:ascii="Cambria" w:hAnsi="Cambria" w:cs="Times New Roman"/>
+          <w:b/>
+          <w:noProof/>
+          <w:sz w:val="28"/>
+          <w:szCs w:val="28"/>
+          <w:lang w:eastAsia="ru-RU"/>
+        </w:rPr>
+      </w:pPr>
+      <w:r>
+        <w:rPr>
+          <w:rFonts w:ascii="Cambria" w:hAnsi="Cambria" w:cs="Times New Roman"/>
+          <w:b/>
+          <w:noProof/>
+          <w:sz w:val="28"/>
+          <w:szCs w:val="28"/>
+          <w:lang w:eastAsia="ru-RU"/>
+        </w:rPr>
+        <w:t>«Заменить группы из файла…»</w:t>
       </w:r>
     </w:p>
     <w:p>
       <w:pPr>
         <w:jc w:val="both"/>
         <w:rPr>
-          <w:rFonts w:ascii="Times New Roman" w:hAnsi="Times New Roman" w:cs="Times New Roman"/>
-          <w:noProof/>
-          <w:sz w:val="28"/>
-          <w:szCs w:val="28"/>
-          <w:lang w:eastAsia="ru-RU"/>
-        </w:rPr>
-      </w:pPr>
-      <w:r>
-        <w:rPr>
-          <w:rFonts w:ascii="Times New Roman" w:hAnsi="Times New Roman" w:cs="Times New Roman"/>
-          <w:noProof/>
-          <w:sz w:val="28"/>
-          <w:szCs w:val="28"/>
-          <w:lang w:eastAsia="ru-RU"/>
-        </w:rPr>
-        <w:t>Сохранение содержимого текущего окна графического редактора в файл формата *</w:t>
-      </w:r>
-      <w:r>
-        <w:rPr>
-          <w:rFonts w:ascii="Times New Roman" w:hAnsi="Times New Roman" w:cs="Times New Roman"/>
-          <w:noProof/>
-          <w:sz w:val="28"/>
-          <w:szCs w:val="28"/>
-          <w:lang w:eastAsia="ru-RU"/>
-        </w:rPr>
-        <w:t>.</w:t>
-      </w:r>
-      <w:r>
-        <w:rPr>
-          <w:rFonts w:ascii="Times New Roman" w:hAnsi="Times New Roman" w:cs="Times New Roman"/>
-          <w:noProof/>
-          <w:sz w:val="28"/>
-          <w:szCs w:val="28"/>
-          <w:lang w:eastAsia="ru-RU"/>
-        </w:rPr>
-        <w:t>gcn.</w:t>
+          <w:rFonts w:ascii="Cambria" w:hAnsi="Cambria" w:cs="Times New Roman"/>
+          <w:noProof/>
+          <w:sz w:val="28"/>
+          <w:szCs w:val="28"/>
+          <w:lang w:eastAsia="ru-RU"/>
+        </w:rPr>
+      </w:pPr>
+      <w:r>
+        <w:rPr>
+          <w:rFonts w:ascii="Cambria" w:hAnsi="Cambria" w:cs="Times New Roman"/>
+          <w:noProof/>
+          <w:sz w:val="28"/>
+          <w:szCs w:val="28"/>
+          <w:lang w:eastAsia="ru-RU"/>
+        </w:rPr>
+        <w:t>Данный пункт становится активным при выделении одной или нескольких графических групп в окне графического редактора. В выделенные группы будет содержимое указанного файла *.</w:t>
+      </w:r>
+      <w:r>
+        <w:rPr>
+          <w:rFonts w:ascii="Cambria" w:hAnsi="Cambria" w:cs="Times New Roman"/>
+          <w:noProof/>
+          <w:sz w:val="28"/>
+          <w:szCs w:val="28"/>
+          <w:lang w:val="en-US" w:eastAsia="ru-RU"/>
+        </w:rPr>
+        <w:t>gcn</w:t>
+      </w:r>
+      <w:r>
+        <w:rPr>
+          <w:rFonts w:ascii="Cambria" w:hAnsi="Cambria" w:cs="Times New Roman"/>
+          <w:noProof/>
+          <w:sz w:val="28"/>
+          <w:szCs w:val="28"/>
+          <w:lang w:eastAsia="ru-RU"/>
+        </w:rPr>
+        <w:t>. Прежнее содержимое групп будет удалено.</w:t>
       </w:r>
     </w:p>
     <w:p>
       <w:pPr>
         <w:jc w:val="both"/>
         <w:rPr>
-          <w:rFonts w:ascii="Times New Roman" w:hAnsi="Times New Roman" w:cs="Times New Roman"/>
-          <w:b/>
-          <w:noProof/>
-          <w:sz w:val="28"/>
-          <w:szCs w:val="28"/>
-          <w:lang w:eastAsia="ru-RU"/>
-        </w:rPr>
-      </w:pPr>
-      <w:r>
-        <w:rPr>
-          <w:rFonts w:ascii="Times New Roman" w:hAnsi="Times New Roman" w:cs="Times New Roman"/>
-          <w:b/>
-          <w:noProof/>
-          <w:sz w:val="28"/>
-          <w:szCs w:val="28"/>
-          <w:lang w:eastAsia="ru-RU"/>
-        </w:rPr>
-        <w:t>«Заменить группы из файла…»</w:t>
+          <w:rFonts w:ascii="Cambria" w:hAnsi="Cambria" w:cs="Times New Roman"/>
+          <w:b/>
+          <w:noProof/>
+          <w:sz w:val="28"/>
+          <w:szCs w:val="28"/>
+          <w:lang w:eastAsia="ru-RU"/>
+        </w:rPr>
+      </w:pPr>
+      <w:r>
+        <w:rPr>
+          <w:rFonts w:ascii="Cambria" w:hAnsi="Cambria" w:cs="Times New Roman"/>
+          <w:b/>
+          <w:noProof/>
+          <w:sz w:val="28"/>
+          <w:szCs w:val="28"/>
+          <w:lang w:eastAsia="ru-RU"/>
+        </w:rPr>
+        <w:t>«Сохранить в файл…»</w:t>
       </w:r>
     </w:p>
     <w:p>
       <w:pPr>
         <w:jc w:val="both"/>
         <w:rPr>
-          <w:rFonts w:ascii="Times New Roman" w:hAnsi="Times New Roman" w:cs="Times New Roman"/>
-          <w:noProof/>
-          <w:sz w:val="28"/>
-          <w:szCs w:val="28"/>
-          <w:lang w:eastAsia="ru-RU"/>
-        </w:rPr>
-      </w:pPr>
-      <w:r>
-        <w:rPr>
-          <w:rFonts w:ascii="Times New Roman" w:hAnsi="Times New Roman" w:cs="Times New Roman"/>
-          <w:noProof/>
-          <w:sz w:val="28"/>
-          <w:szCs w:val="28"/>
-          <w:lang w:eastAsia="ru-RU"/>
-        </w:rPr>
-        <w:t xml:space="preserve">Данный пункт становится активным при выделении одной или нескольких графических групп в окне графического редактора. В выделенные группы будет содержимое указанного файла </w:t>
-      </w:r>
-      <w:r>
-        <w:rPr>
-          <w:rFonts w:ascii="Times New Roman" w:hAnsi="Times New Roman" w:cs="Times New Roman"/>
-          <w:noProof/>
-          <w:sz w:val="28"/>
-          <w:szCs w:val="28"/>
-          <w:lang w:eastAsia="ru-RU"/>
-        </w:rPr>
-        <w:t>*.</w:t>
-      </w:r>
-      <w:r>
-        <w:rPr>
-          <w:rFonts w:ascii="Times New Roman" w:hAnsi="Times New Roman" w:cs="Times New Roman"/>
+          <w:rFonts w:ascii="Cambria" w:hAnsi="Cambria" w:cs="Times New Roman"/>
+          <w:noProof/>
+          <w:sz w:val="28"/>
+          <w:szCs w:val="28"/>
+          <w:lang w:eastAsia="ru-RU"/>
+        </w:rPr>
+      </w:pPr>
+      <w:r>
+        <w:rPr>
+          <w:rFonts w:ascii="Cambria" w:hAnsi="Cambria" w:cs="Times New Roman"/>
+          <w:noProof/>
+          <w:sz w:val="28"/>
+          <w:szCs w:val="28"/>
+          <w:lang w:eastAsia="ru-RU"/>
+        </w:rPr>
+        <w:t>Сохранение … в файл формата *.</w:t>
+      </w:r>
+      <w:r>
+        <w:rPr>
+          <w:rFonts w:ascii="Cambria" w:hAnsi="Cambria"/>
+          <w:sz w:val="28"/>
+          <w:szCs w:val="28"/>
+        </w:rPr>
+        <w:t xml:space="preserve"> </w:t>
+      </w:r>
+      <w:r>
+        <w:rPr>
+          <w:rFonts w:ascii="Cambria" w:hAnsi="Cambria" w:cs="Times New Roman"/>
           <w:noProof/>
           <w:sz w:val="28"/>
           <w:szCs w:val="28"/>
           <w:lang w:val="en-US" w:eastAsia="ru-RU"/>
         </w:rPr>
+        <w:t>e</w:t>
+      </w:r>
+      <w:r>
+        <w:rPr>
+          <w:rFonts w:ascii="Cambria" w:hAnsi="Cambria" w:cs="Times New Roman"/>
+          <w:noProof/>
+          <w:sz w:val="28"/>
+          <w:szCs w:val="28"/>
+          <w:lang w:eastAsia="ru-RU"/>
+        </w:rPr>
+        <w:t>lt. В файлах .</w:t>
+      </w:r>
+      <w:r>
+        <w:rPr>
+          <w:rFonts w:ascii="Cambria" w:hAnsi="Cambria" w:cs="Times New Roman"/>
+          <w:noProof/>
+          <w:sz w:val="28"/>
+          <w:szCs w:val="28"/>
+          <w:lang w:val="en-US" w:eastAsia="ru-RU"/>
+        </w:rPr>
+        <w:t>elt</w:t>
+      </w:r>
+      <w:r>
+        <w:rPr>
+          <w:rFonts w:ascii="Cambria" w:hAnsi="Cambria" w:cs="Times New Roman"/>
+          <w:noProof/>
+          <w:sz w:val="28"/>
+          <w:szCs w:val="28"/>
+          <w:lang w:eastAsia="ru-RU"/>
+        </w:rPr>
+        <w:t xml:space="preserve"> сохраняются один и более предварительно выбранных графических объектов </w:t>
+      </w:r>
+      <w:r>
+        <w:rPr>
+          <w:rFonts w:ascii="Cambria" w:hAnsi="Cambria" w:cs="Times New Roman"/>
+          <w:noProof/>
+          <w:sz w:val="28"/>
+          <w:szCs w:val="28"/>
+          <w:lang w:val="en-US" w:eastAsia="ru-RU"/>
+        </w:rPr>
+        <w:t>SimInTech</w:t>
+      </w:r>
+      <w:r>
+        <w:rPr>
+          <w:rFonts w:ascii="Cambria" w:hAnsi="Cambria" w:cs="Times New Roman"/>
+          <w:noProof/>
+          <w:sz w:val="28"/>
+          <w:szCs w:val="28"/>
+          <w:lang w:eastAsia="ru-RU"/>
+        </w:rPr>
+        <w:t>. Вообще, в данном формате можно сохранять не только графические примитивы, но и другие графические объекты, например, расчетные блоки. Но в отличие от файлов .</w:t>
+      </w:r>
+      <w:r>
+        <w:rPr>
+          <w:rFonts w:ascii="Cambria" w:hAnsi="Cambria" w:cs="Times New Roman"/>
+          <w:noProof/>
+          <w:sz w:val="28"/>
+          <w:szCs w:val="28"/>
+          <w:lang w:val="en-US" w:eastAsia="ru-RU"/>
+        </w:rPr>
         <w:t>gcn</w:t>
       </w:r>
       <w:r>
         <w:rPr>
-          <w:rFonts w:ascii="Times New Roman" w:hAnsi="Times New Roman" w:cs="Times New Roman"/>
-          <w:noProof/>
-          <w:sz w:val="28"/>
-          <w:szCs w:val="28"/>
-          <w:lang w:eastAsia="ru-RU"/>
-        </w:rPr>
-        <w:t>. Прежнее содержимое групп будет удалено.</w:t>
+          <w:rFonts w:ascii="Cambria" w:hAnsi="Cambria" w:cs="Times New Roman"/>
+          <w:noProof/>
+          <w:sz w:val="28"/>
+          <w:szCs w:val="28"/>
+          <w:lang w:eastAsia="ru-RU"/>
+        </w:rPr>
+        <w:t xml:space="preserve"> в файлы этого формата сохраняются только те объекты, которые были выделены перед сохранением. Атрибуты графического контейнера (такие как внутренние сигналы, глобальные свойства и т.п.) в файлах .</w:t>
+      </w:r>
+      <w:r>
+        <w:rPr>
+          <w:rFonts w:ascii="Cambria" w:hAnsi="Cambria" w:cs="Times New Roman"/>
+          <w:noProof/>
+          <w:sz w:val="28"/>
+          <w:szCs w:val="28"/>
+          <w:lang w:val="en-US" w:eastAsia="ru-RU"/>
+        </w:rPr>
+        <w:t>elt</w:t>
+      </w:r>
+      <w:r>
+        <w:rPr>
+          <w:rFonts w:ascii="Cambria" w:hAnsi="Cambria" w:cs="Times New Roman"/>
+          <w:noProof/>
+          <w:sz w:val="28"/>
+          <w:szCs w:val="28"/>
+          <w:lang w:eastAsia="ru-RU"/>
+        </w:rPr>
+        <w:t xml:space="preserve"> тажке не сохраняются.</w:t>
       </w:r>
     </w:p>
     <w:p>
       <w:pPr>
         <w:jc w:val="both"/>
         <w:rPr>
-          <w:rFonts w:ascii="Times New Roman" w:hAnsi="Times New Roman" w:cs="Times New Roman"/>
-          <w:b/>
-          <w:noProof/>
-          <w:sz w:val="28"/>
-          <w:szCs w:val="28"/>
-          <w:lang w:eastAsia="ru-RU"/>
-        </w:rPr>
-      </w:pPr>
-      <w:r>
-        <w:rPr>
-          <w:rFonts w:ascii="Times New Roman" w:hAnsi="Times New Roman" w:cs="Times New Roman"/>
-          <w:b/>
-          <w:noProof/>
-          <w:sz w:val="28"/>
-          <w:szCs w:val="28"/>
-          <w:lang w:eastAsia="ru-RU"/>
-        </w:rPr>
-        <w:t>«Сохранить в файл…»</w:t>
+          <w:rFonts w:ascii="Cambria" w:hAnsi="Cambria" w:cs="Times New Roman"/>
+          <w:noProof/>
+          <w:sz w:val="28"/>
+          <w:szCs w:val="28"/>
+          <w:lang w:eastAsia="ru-RU"/>
+        </w:rPr>
+      </w:pPr>
+      <w:r>
+        <w:rPr>
+          <w:rFonts w:ascii="Cambria" w:hAnsi="Cambria" w:cs="Times New Roman"/>
+          <w:noProof/>
+          <w:sz w:val="28"/>
+          <w:szCs w:val="28"/>
+          <w:lang w:eastAsia="ru-RU"/>
+        </w:rPr>
+        <w:t xml:space="preserve">При загрузке в схемное окно проекта </w:t>
+      </w:r>
+      <w:r>
+        <w:rPr>
+          <w:rFonts w:ascii="Cambria" w:hAnsi="Cambria" w:cs="Times New Roman"/>
+          <w:noProof/>
+          <w:sz w:val="28"/>
+          <w:szCs w:val="28"/>
+          <w:lang w:val="en-US" w:eastAsia="ru-RU"/>
+        </w:rPr>
+        <w:t>c</w:t>
+      </w:r>
+      <w:r>
+        <w:rPr>
+          <w:rFonts w:ascii="Cambria" w:hAnsi="Cambria" w:cs="Times New Roman"/>
+          <w:noProof/>
+          <w:sz w:val="28"/>
+          <w:szCs w:val="28"/>
+          <w:lang w:eastAsia="ru-RU"/>
+        </w:rPr>
+        <w:t>одержимое файла .</w:t>
+      </w:r>
+      <w:r>
+        <w:rPr>
+          <w:rFonts w:ascii="Cambria" w:hAnsi="Cambria" w:cs="Times New Roman"/>
+          <w:noProof/>
+          <w:sz w:val="28"/>
+          <w:szCs w:val="28"/>
+          <w:lang w:val="en-US" w:eastAsia="ru-RU"/>
+        </w:rPr>
+        <w:t>elt</w:t>
+      </w:r>
+      <w:r>
+        <w:rPr>
+          <w:rFonts w:ascii="Cambria" w:hAnsi="Cambria" w:cs="Times New Roman"/>
+          <w:noProof/>
+          <w:sz w:val="28"/>
+          <w:szCs w:val="28"/>
+          <w:lang w:eastAsia="ru-RU"/>
+        </w:rPr>
+        <w:t xml:space="preserve"> будет вставлено в виде набора объектов. При попытке открыть файл .</w:t>
+      </w:r>
+      <w:r>
+        <w:rPr>
+          <w:rFonts w:ascii="Cambria" w:hAnsi="Cambria" w:cs="Times New Roman"/>
+          <w:noProof/>
+          <w:sz w:val="28"/>
+          <w:szCs w:val="28"/>
+          <w:lang w:val="en-US" w:eastAsia="ru-RU"/>
+        </w:rPr>
+        <w:t>elt</w:t>
+      </w:r>
+      <w:r>
+        <w:rPr>
+          <w:rFonts w:ascii="Cambria" w:hAnsi="Cambria" w:cs="Times New Roman"/>
+          <w:noProof/>
+          <w:sz w:val="28"/>
+          <w:szCs w:val="28"/>
+          <w:lang w:eastAsia="ru-RU"/>
+        </w:rPr>
+        <w:t xml:space="preserve"> внутри графического контейнера в окно графического редактора содержимое файла также будет вставлено в виде набора объектов. Следует избегать загрузки в графический контейнер файлов .</w:t>
+      </w:r>
+      <w:r>
+        <w:rPr>
+          <w:rFonts w:ascii="Cambria" w:hAnsi="Cambria" w:cs="Times New Roman"/>
+          <w:noProof/>
+          <w:sz w:val="28"/>
+          <w:szCs w:val="28"/>
+          <w:lang w:val="en-US" w:eastAsia="ru-RU"/>
+        </w:rPr>
+        <w:t>elt</w:t>
+      </w:r>
+      <w:r>
+        <w:rPr>
+          <w:rFonts w:ascii="Cambria" w:hAnsi="Cambria" w:cs="Times New Roman"/>
+          <w:noProof/>
+          <w:sz w:val="28"/>
+          <w:szCs w:val="28"/>
+          <w:lang w:eastAsia="ru-RU"/>
+        </w:rPr>
+        <w:t xml:space="preserve"> </w:t>
+      </w:r>
+      <w:r>
+        <w:rPr>
+          <w:rFonts w:ascii="Cambria" w:hAnsi="Cambria" w:cs="Times New Roman"/>
+          <w:noProof/>
+          <w:sz w:val="28"/>
+          <w:szCs w:val="28"/>
+          <w:lang w:eastAsia="ru-RU"/>
+        </w:rPr>
+        <w:lastRenderedPageBreak/>
+        <w:t>со смешанным содержимым. Данная операция будет выполнена некорректно, т.к. графические контейнеры не могут содержать расчетных блоков.</w:t>
       </w:r>
     </w:p>
     <w:p>
       <w:pPr>
         <w:jc w:val="both"/>
         <w:rPr>
-          <w:rFonts w:ascii="Times New Roman" w:hAnsi="Times New Roman" w:cs="Times New Roman"/>
-          <w:noProof/>
-          <w:sz w:val="28"/>
-          <w:lang w:eastAsia="ru-RU"/>
-        </w:rPr>
-      </w:pPr>
-      <w:r>
-        <w:rPr>
-          <w:rFonts w:ascii="Times New Roman" w:hAnsi="Times New Roman" w:cs="Times New Roman"/>
-          <w:noProof/>
-          <w:sz w:val="28"/>
-          <w:szCs w:val="28"/>
-          <w:lang w:eastAsia="ru-RU"/>
-        </w:rPr>
-        <w:t>Сохранение … в файл формата *.</w:t>
-      </w:r>
-      <w:r>
-        <w:t xml:space="preserve"> </w:t>
-      </w:r>
-      <w:r>
-        <w:rPr>
-          <w:rFonts w:ascii="Times New Roman" w:hAnsi="Times New Roman" w:cs="Times New Roman"/>
-          <w:noProof/>
-          <w:sz w:val="28"/>
-          <w:szCs w:val="28"/>
-          <w:lang w:val="en-US" w:eastAsia="ru-RU"/>
-        </w:rPr>
-        <w:t>e</w:t>
-      </w:r>
-      <w:r>
-        <w:rPr>
-          <w:rFonts w:ascii="Times New Roman" w:hAnsi="Times New Roman" w:cs="Times New Roman"/>
-          <w:noProof/>
-          <w:sz w:val="28"/>
-          <w:szCs w:val="28"/>
-          <w:lang w:eastAsia="ru-RU"/>
-        </w:rPr>
-        <w:t>lt</w:t>
-      </w:r>
-      <w:r>
-        <w:rPr>
-          <w:rFonts w:ascii="Times New Roman" w:hAnsi="Times New Roman" w:cs="Times New Roman"/>
-          <w:noProof/>
-          <w:sz w:val="28"/>
-          <w:szCs w:val="28"/>
-          <w:lang w:eastAsia="ru-RU"/>
-        </w:rPr>
-        <w:t xml:space="preserve">. </w:t>
-      </w:r>
-      <w:r>
-        <w:rPr>
-          <w:rFonts w:ascii="Times New Roman" w:hAnsi="Times New Roman" w:cs="Times New Roman"/>
-          <w:noProof/>
-          <w:sz w:val="28"/>
-          <w:lang w:eastAsia="ru-RU"/>
-        </w:rPr>
-        <w:t xml:space="preserve">В файлах </w:t>
-      </w:r>
-      <w:r>
-        <w:rPr>
-          <w:rFonts w:ascii="Times New Roman" w:hAnsi="Times New Roman" w:cs="Times New Roman"/>
-          <w:noProof/>
-          <w:sz w:val="28"/>
-          <w:lang w:eastAsia="ru-RU"/>
-        </w:rPr>
-        <w:t>.</w:t>
-      </w:r>
-      <w:r>
-        <w:rPr>
-          <w:rFonts w:ascii="Times New Roman" w:hAnsi="Times New Roman" w:cs="Times New Roman"/>
-          <w:noProof/>
-          <w:sz w:val="28"/>
-          <w:lang w:val="en-US" w:eastAsia="ru-RU"/>
-        </w:rPr>
-        <w:t>elt</w:t>
-      </w:r>
-      <w:r>
-        <w:rPr>
-          <w:rFonts w:ascii="Times New Roman" w:hAnsi="Times New Roman" w:cs="Times New Roman"/>
-          <w:noProof/>
-          <w:sz w:val="28"/>
-          <w:lang w:eastAsia="ru-RU"/>
-        </w:rPr>
-        <w:t xml:space="preserve"> </w:t>
-      </w:r>
-      <w:r>
-        <w:rPr>
-          <w:rFonts w:ascii="Times New Roman" w:hAnsi="Times New Roman" w:cs="Times New Roman"/>
-          <w:noProof/>
-          <w:sz w:val="28"/>
-          <w:lang w:eastAsia="ru-RU"/>
-        </w:rPr>
-        <w:t xml:space="preserve">сохраняются один и более предварительно выбранных графических объектов </w:t>
-      </w:r>
-      <w:r>
-        <w:rPr>
-          <w:rFonts w:ascii="Times New Roman" w:hAnsi="Times New Roman" w:cs="Times New Roman"/>
-          <w:noProof/>
-          <w:sz w:val="28"/>
-          <w:lang w:val="en-US" w:eastAsia="ru-RU"/>
-        </w:rPr>
-        <w:t>SimInTech</w:t>
-      </w:r>
-      <w:r>
-        <w:rPr>
-          <w:rFonts w:ascii="Times New Roman" w:hAnsi="Times New Roman" w:cs="Times New Roman"/>
-          <w:noProof/>
-          <w:sz w:val="28"/>
-          <w:lang w:eastAsia="ru-RU"/>
-        </w:rPr>
-        <w:t>. В</w:t>
-      </w:r>
-      <w:r>
-        <w:rPr>
-          <w:rFonts w:ascii="Times New Roman" w:hAnsi="Times New Roman" w:cs="Times New Roman"/>
-          <w:noProof/>
-          <w:sz w:val="28"/>
-          <w:lang w:eastAsia="ru-RU"/>
-        </w:rPr>
-        <w:t>ообще, в</w:t>
-      </w:r>
-      <w:r>
-        <w:rPr>
-          <w:rFonts w:ascii="Times New Roman" w:hAnsi="Times New Roman" w:cs="Times New Roman"/>
-          <w:noProof/>
-          <w:sz w:val="28"/>
-          <w:lang w:eastAsia="ru-RU"/>
-        </w:rPr>
-        <w:t xml:space="preserve"> данном формате можно сохранять не только графические примитивы, но и другие графические объекты, например, расчетные блоки. Но в отличие от файлов </w:t>
-      </w:r>
-      <w:r>
-        <w:rPr>
-          <w:rFonts w:ascii="Times New Roman" w:hAnsi="Times New Roman" w:cs="Times New Roman"/>
-          <w:noProof/>
-          <w:sz w:val="28"/>
-          <w:lang w:eastAsia="ru-RU"/>
-        </w:rPr>
-        <w:t>.</w:t>
-      </w:r>
-      <w:r>
-        <w:rPr>
-          <w:rFonts w:ascii="Times New Roman" w:hAnsi="Times New Roman" w:cs="Times New Roman"/>
-          <w:noProof/>
-          <w:sz w:val="28"/>
-          <w:lang w:val="en-US" w:eastAsia="ru-RU"/>
-        </w:rPr>
-        <w:t>gcn</w:t>
-      </w:r>
-      <w:r>
-        <w:rPr>
-          <w:rFonts w:ascii="Times New Roman" w:hAnsi="Times New Roman" w:cs="Times New Roman"/>
-          <w:noProof/>
-          <w:sz w:val="28"/>
-          <w:lang w:eastAsia="ru-RU"/>
-        </w:rPr>
-        <w:t xml:space="preserve"> </w:t>
-      </w:r>
-      <w:r>
-        <w:rPr>
-          <w:rFonts w:ascii="Times New Roman" w:hAnsi="Times New Roman" w:cs="Times New Roman"/>
-          <w:noProof/>
-          <w:sz w:val="28"/>
-          <w:lang w:eastAsia="ru-RU"/>
-        </w:rPr>
-        <w:t>в файлы этого формата сохраняются только те объекты, которые были выделены перед сохранением. Атрибуты графического контейнера</w:t>
-      </w:r>
-      <w:r>
-        <w:rPr>
-          <w:rFonts w:ascii="Times New Roman" w:hAnsi="Times New Roman" w:cs="Times New Roman"/>
-          <w:noProof/>
-          <w:sz w:val="28"/>
-          <w:lang w:eastAsia="ru-RU"/>
-        </w:rPr>
-        <w:t xml:space="preserve"> (такие как внутренние сигналы, глобальные свойства и т.п.) </w:t>
-      </w:r>
-      <w:r>
-        <w:rPr>
-          <w:rFonts w:ascii="Times New Roman" w:hAnsi="Times New Roman" w:cs="Times New Roman"/>
-          <w:noProof/>
-          <w:sz w:val="28"/>
-          <w:lang w:eastAsia="ru-RU"/>
-        </w:rPr>
-        <w:t>в файлах .</w:t>
-      </w:r>
-      <w:r>
-        <w:rPr>
-          <w:rFonts w:ascii="Times New Roman" w:hAnsi="Times New Roman" w:cs="Times New Roman"/>
-          <w:noProof/>
-          <w:sz w:val="28"/>
-          <w:lang w:val="en-US" w:eastAsia="ru-RU"/>
-        </w:rPr>
-        <w:t>elt</w:t>
-      </w:r>
-      <w:r>
-        <w:rPr>
-          <w:rFonts w:ascii="Times New Roman" w:hAnsi="Times New Roman" w:cs="Times New Roman"/>
-          <w:noProof/>
-          <w:sz w:val="28"/>
-          <w:lang w:eastAsia="ru-RU"/>
-        </w:rPr>
-        <w:t xml:space="preserve"> тажке не сохраняются.</w:t>
-      </w:r>
-    </w:p>
-    <w:p>
-      <w:pPr>
-        <w:jc w:val="both"/>
-        <w:rPr>
-          <w:rFonts w:ascii="Times New Roman" w:hAnsi="Times New Roman" w:cs="Times New Roman"/>
-          <w:noProof/>
-          <w:sz w:val="28"/>
-          <w:lang w:eastAsia="ru-RU"/>
-        </w:rPr>
-      </w:pPr>
-      <w:r>
-        <w:rPr>
-          <w:rFonts w:ascii="Times New Roman" w:hAnsi="Times New Roman" w:cs="Times New Roman"/>
-          <w:noProof/>
-          <w:sz w:val="28"/>
-          <w:lang w:eastAsia="ru-RU"/>
-        </w:rPr>
-        <w:t xml:space="preserve">При загрузке в схемное окно проекта </w:t>
-      </w:r>
-      <w:r>
-        <w:rPr>
-          <w:rFonts w:ascii="Times New Roman" w:hAnsi="Times New Roman" w:cs="Times New Roman"/>
-          <w:noProof/>
-          <w:sz w:val="28"/>
-          <w:lang w:val="en-US" w:eastAsia="ru-RU"/>
-        </w:rPr>
-        <w:t>c</w:t>
-      </w:r>
-      <w:r>
-        <w:rPr>
-          <w:rFonts w:ascii="Times New Roman" w:hAnsi="Times New Roman" w:cs="Times New Roman"/>
-          <w:noProof/>
-          <w:sz w:val="28"/>
-          <w:lang w:eastAsia="ru-RU"/>
-        </w:rPr>
-        <w:t xml:space="preserve">одержимое файла </w:t>
-      </w:r>
-      <w:r>
-        <w:rPr>
-          <w:rFonts w:ascii="Times New Roman" w:hAnsi="Times New Roman" w:cs="Times New Roman"/>
-          <w:noProof/>
-          <w:sz w:val="28"/>
-          <w:lang w:eastAsia="ru-RU"/>
-        </w:rPr>
-        <w:t>.</w:t>
-      </w:r>
-      <w:r>
-        <w:rPr>
-          <w:rFonts w:ascii="Times New Roman" w:hAnsi="Times New Roman" w:cs="Times New Roman"/>
-          <w:noProof/>
-          <w:sz w:val="28"/>
-          <w:lang w:val="en-US" w:eastAsia="ru-RU"/>
-        </w:rPr>
-        <w:t>elt</w:t>
-      </w:r>
-      <w:r>
-        <w:rPr>
-          <w:rFonts w:ascii="Times New Roman" w:hAnsi="Times New Roman" w:cs="Times New Roman"/>
-          <w:noProof/>
-          <w:sz w:val="28"/>
-          <w:lang w:eastAsia="ru-RU"/>
-        </w:rPr>
-        <w:t xml:space="preserve"> </w:t>
-      </w:r>
-      <w:r>
-        <w:rPr>
-          <w:rFonts w:ascii="Times New Roman" w:hAnsi="Times New Roman" w:cs="Times New Roman"/>
-          <w:noProof/>
-          <w:sz w:val="28"/>
-          <w:lang w:eastAsia="ru-RU"/>
-        </w:rPr>
-        <w:t xml:space="preserve">будет вставлено в виде набора объектов. При попытке открыть файл </w:t>
-      </w:r>
-      <w:r>
-        <w:rPr>
-          <w:rFonts w:ascii="Times New Roman" w:hAnsi="Times New Roman" w:cs="Times New Roman"/>
-          <w:noProof/>
-          <w:sz w:val="28"/>
-          <w:lang w:eastAsia="ru-RU"/>
-        </w:rPr>
-        <w:t>.</w:t>
-      </w:r>
-      <w:r>
-        <w:rPr>
-          <w:rFonts w:ascii="Times New Roman" w:hAnsi="Times New Roman" w:cs="Times New Roman"/>
-          <w:noProof/>
-          <w:sz w:val="28"/>
-          <w:lang w:val="en-US" w:eastAsia="ru-RU"/>
-        </w:rPr>
-        <w:t>elt</w:t>
-      </w:r>
-      <w:r>
-        <w:rPr>
-          <w:rFonts w:ascii="Times New Roman" w:hAnsi="Times New Roman" w:cs="Times New Roman"/>
-          <w:noProof/>
-          <w:sz w:val="28"/>
-          <w:lang w:eastAsia="ru-RU"/>
-        </w:rPr>
-        <w:t xml:space="preserve"> </w:t>
-      </w:r>
-      <w:r>
-        <w:rPr>
-          <w:rFonts w:ascii="Times New Roman" w:hAnsi="Times New Roman" w:cs="Times New Roman"/>
-          <w:noProof/>
-          <w:sz w:val="28"/>
-          <w:lang w:eastAsia="ru-RU"/>
-        </w:rPr>
-        <w:t>внутри графического контейнера в окно графического редактора содержимое файла также будет вставлено в виде набора объектов. Следует избегать загру</w:t>
-      </w:r>
-      <w:r>
-        <w:rPr>
-          <w:rFonts w:ascii="Times New Roman" w:hAnsi="Times New Roman" w:cs="Times New Roman"/>
-          <w:noProof/>
-          <w:sz w:val="28"/>
-          <w:lang w:eastAsia="ru-RU"/>
-        </w:rPr>
-        <w:t xml:space="preserve">зки </w:t>
-      </w:r>
-      <w:r>
-        <w:rPr>
-          <w:rFonts w:ascii="Times New Roman" w:hAnsi="Times New Roman" w:cs="Times New Roman"/>
-          <w:noProof/>
-          <w:sz w:val="28"/>
-          <w:lang w:eastAsia="ru-RU"/>
-        </w:rPr>
-        <w:t xml:space="preserve">в графический контейнер файлов </w:t>
-      </w:r>
-      <w:r>
-        <w:rPr>
-          <w:rFonts w:ascii="Times New Roman" w:hAnsi="Times New Roman" w:cs="Times New Roman"/>
-          <w:noProof/>
-          <w:sz w:val="28"/>
-          <w:lang w:eastAsia="ru-RU"/>
-        </w:rPr>
-        <w:t>.</w:t>
-      </w:r>
-      <w:r>
-        <w:rPr>
-          <w:rFonts w:ascii="Times New Roman" w:hAnsi="Times New Roman" w:cs="Times New Roman"/>
-          <w:noProof/>
-          <w:sz w:val="28"/>
-          <w:lang w:val="en-US" w:eastAsia="ru-RU"/>
-        </w:rPr>
-        <w:t>elt</w:t>
-      </w:r>
-      <w:r>
-        <w:rPr>
-          <w:rFonts w:ascii="Times New Roman" w:hAnsi="Times New Roman" w:cs="Times New Roman"/>
-          <w:noProof/>
-          <w:sz w:val="28"/>
-          <w:lang w:eastAsia="ru-RU"/>
-        </w:rPr>
-        <w:t xml:space="preserve"> </w:t>
-      </w:r>
-      <w:r>
-        <w:rPr>
-          <w:rFonts w:ascii="Times New Roman" w:hAnsi="Times New Roman" w:cs="Times New Roman"/>
-          <w:noProof/>
-          <w:sz w:val="28"/>
-          <w:lang w:eastAsia="ru-RU"/>
-        </w:rPr>
-        <w:t>со смешанным содержимым. Данная операция будет выполнена некорректно, т.к. графические контейнеры не могут содержать расчетных блоков.</w:t>
-      </w:r>
-    </w:p>
-    <w:p>
-      <w:pPr>
-        <w:jc w:val="both"/>
+          <w:rFonts w:ascii="Cambria" w:hAnsi="Cambria"/>
+          <w:sz w:val="28"/>
+          <w:szCs w:val="28"/>
+        </w:rPr>
       </w:pPr>
     </w:p>
     <w:sectPr>
-      <w:pgSz w:w="11906" w:h="16838"/>
+      <w:pgSz w:w="16839" w:h="23814" w:code="8"/>
       <w:pgMar w:top="1134" w:right="850" w:bottom="1134" w:left="1701" w:header="708" w:footer="708" w:gutter="0"/>
       <w:cols w:space="708"/>
       <w:docGrid w:linePitch="360"/>

--- a/user_interface/03_graphical_subsystem/editor/menu_file.docx
+++ b/user_interface/03_graphical_subsystem/editor/menu_file.docx
@@ -18,6 +18,7 @@
           <w:lang w:eastAsia="ru-RU"/>
         </w:rPr>
       </w:pPr>
+      <w:bookmarkStart w:id="0" w:name="_GoBack"/>
       <w:r>
         <w:rPr>
           <w:rFonts w:ascii="Cambria" w:eastAsia="Times New Roman" w:hAnsi="Cambria" w:cs="Times New Roman"/>
@@ -41,6 +42,7 @@
         <w:t>афический редактор. Меню «Файл»</w:t>
       </w:r>
     </w:p>
+    <w:bookmarkEnd w:id="0"/>
     <w:p>
       <w:pPr>
         <w:jc w:val="both"/>
@@ -169,8 +171,6 @@
         </w:rPr>
         <w:t>«Создать»</w:t>
       </w:r>
-      <w:bookmarkStart w:id="0" w:name="_GoBack"/>
-      <w:bookmarkEnd w:id="0"/>
     </w:p>
     <w:p>
       <w:pPr>
@@ -1117,6 +1117,13 @@
     </w:rPr>
     <w:tblPr>
       <w:tblStyleRowBandSize w:val="1"/>
+      <w:tblInd w:w="0" w:type="dxa"/>
+      <w:tblCellMar>
+        <w:top w:w="0" w:type="dxa"/>
+        <w:left w:w="108" w:type="dxa"/>
+        <w:bottom w:w="0" w:type="dxa"/>
+        <w:right w:w="108" w:type="dxa"/>
+      </w:tblCellMar>
     </w:tblPr>
     <w:tblStylePr w:type="firstRow">
       <w:pPr>
